--- a/Metodologias.docx
+++ b/Metodologias.docx
@@ -1,17 +1,21 @@
 
 <file path=word/document.xml><?xml version="1.0" encoding="utf-8"?>
-<w:document xmlns:wpc="http://schemas.microsoft.com/office/word/2010/wordprocessingCanvas" xmlns:cx="http://schemas.microsoft.com/office/drawing/2014/chartex" xmlns:cx1="http://schemas.microsoft.com/office/drawing/2015/9/8/chartex" xmlns:cx2="http://schemas.microsoft.com/office/drawing/2015/10/21/chartex" xmlns:cx3="http://schemas.microsoft.com/office/drawing/2016/5/9/chartex" xmlns:cx4="http://schemas.microsoft.com/office/drawing/2016/5/10/chartex" xmlns:cx5="http://schemas.microsoft.com/office/drawing/2016/5/11/chartex" xmlns:cx6="http://schemas.microsoft.com/office/drawing/2016/5/12/chartex" xmlns:cx7="http://schemas.microsoft.com/office/drawing/2016/5/13/chartex" xmlns:cx8="http://schemas.microsoft.com/office/drawing/2016/5/14/chartex" xmlns:mc="http://schemas.openxmlformats.org/markup-compatibility/2006" xmlns:aink="http://schemas.microsoft.com/office/drawing/2016/ink" xmlns:am3d="http://schemas.microsoft.com/office/drawing/2017/model3d" xmlns:o="urn:schemas-microsoft-com:office:office" xmlns:r="http://schemas.openxmlformats.org/officeDocument/2006/relationships" xmlns:m="http://schemas.openxmlformats.org/officeDocument/2006/math" xmlns:v="urn:schemas-microsoft-com:vml" xmlns:wp14="http://schemas.microsoft.com/office/word/2010/wordprocessingDrawing" xmlns:wp="http://schemas.openxmlformats.org/drawingml/2006/wordprocessingDrawing" xmlns:w10="urn:schemas-microsoft-com:office:word" xmlns:w="http://schemas.openxmlformats.org/wordprocessingml/2006/main" xmlns:w14="http://schemas.microsoft.com/office/word/2010/wordml" xmlns:w15="http://schemas.microsoft.com/office/word/2012/wordml" xmlns:w16cid="http://schemas.microsoft.com/office/word/2016/wordml/cid" xmlns:w16se="http://schemas.microsoft.com/office/word/2015/wordml/symex" xmlns:wpg="http://schemas.microsoft.com/office/word/2010/wordprocessingGroup" xmlns:wpi="http://schemas.microsoft.com/office/word/2010/wordprocessingInk" xmlns:wne="http://schemas.microsoft.com/office/word/2006/wordml" xmlns:wps="http://schemas.microsoft.com/office/word/2010/wordprocessingShape" mc:Ignorable="w14 w15 w16se w16cid wp14">
+<w:document xmlns:wpc="http://schemas.microsoft.com/office/word/2010/wordprocessingCanvas" xmlns:cx="http://schemas.microsoft.com/office/drawing/2014/chartex" xmlns:cx1="http://schemas.microsoft.com/office/drawing/2015/9/8/chartex" xmlns:cx2="http://schemas.microsoft.com/office/drawing/2015/10/21/chartex" xmlns:cx3="http://schemas.microsoft.com/office/drawing/2016/5/9/chartex" xmlns:cx4="http://schemas.microsoft.com/office/drawing/2016/5/10/chartex" xmlns:cx5="http://schemas.microsoft.com/office/drawing/2016/5/11/chartex" xmlns:cx6="http://schemas.microsoft.com/office/drawing/2016/5/12/chartex" xmlns:cx7="http://schemas.microsoft.com/office/drawing/2016/5/13/chartex" xmlns:cx8="http://schemas.microsoft.com/office/drawing/2016/5/14/chartex" xmlns:mc="http://schemas.openxmlformats.org/markup-compatibility/2006" xmlns:aink="http://schemas.microsoft.com/office/drawing/2016/ink" xmlns:am3d="http://schemas.microsoft.com/office/drawing/2017/model3d" xmlns:o="urn:schemas-microsoft-com:office:office" xmlns:oel="http://schemas.microsoft.com/office/2019/extlst" xmlns:r="http://schemas.openxmlformats.org/officeDocument/2006/relationships" xmlns:m="http://schemas.openxmlformats.org/officeDocument/2006/math" xmlns:v="urn:schemas-microsoft-com:vml" xmlns:wp14="http://schemas.microsoft.com/office/word/2010/wordprocessingDrawing" xmlns:wp="http://schemas.openxmlformats.org/drawingml/2006/wordprocessingDrawing" xmlns:w10="urn:schemas-microsoft-com:office:word" xmlns:w="http://schemas.openxmlformats.org/wordprocessingml/2006/main" xmlns:w14="http://schemas.microsoft.com/office/word/2010/wordml" xmlns:w15="http://schemas.microsoft.com/office/word/2012/wordml" xmlns:w16cex="http://schemas.microsoft.com/office/word/2018/wordml/cex" xmlns:w16cid="http://schemas.microsoft.com/office/word/2016/wordml/cid" xmlns:w16="http://schemas.microsoft.com/office/word/2018/wordml" xmlns:w16du="http://schemas.microsoft.com/office/word/2023/wordml/word16du" xmlns:w16sdtdh="http://schemas.microsoft.com/office/word/2020/wordml/sdtdatahash" xmlns:w16sdtfl="http://schemas.microsoft.com/office/word/2024/wordml/sdtformatlock" xmlns:w16se="http://schemas.microsoft.com/office/word/2015/wordml/symex" xmlns:wpg="http://schemas.microsoft.com/office/word/2010/wordprocessingGroup" xmlns:wpi="http://schemas.microsoft.com/office/word/2010/wordprocessingInk" xmlns:wne="http://schemas.microsoft.com/office/word/2006/wordml" xmlns:wps="http://schemas.microsoft.com/office/word/2010/wordprocessingShape" mc:Ignorable="w14 w15 w16se w16cid w16 w16cex w16sdtdh w16sdtfl w16du wp14">
   <w:body>
     <w:p>
       <w:pPr>
         <w:jc w:val="center"/>
         <w:rPr>
           <w:rFonts w:ascii="Artifakt Element Heavy" w:eastAsia="Adobe Gothic Std B" w:hAnsi="Artifakt Element Heavy"/>
-        </w:rPr>
-      </w:pPr>
-      <w:r>
-        <w:rPr>
-          <w:rFonts w:ascii="Artifakt Element Heavy" w:eastAsia="Adobe Gothic Std B" w:hAnsi="Artifakt Element Heavy"/>
+          <w:sz w:val="24"/>
+          <w:szCs w:val="24"/>
+        </w:rPr>
+      </w:pPr>
+      <w:r>
+        <w:rPr>
+          <w:rFonts w:ascii="Artifakt Element Heavy" w:eastAsia="Adobe Gothic Std B" w:hAnsi="Artifakt Element Heavy"/>
+          <w:sz w:val="24"/>
+          <w:szCs w:val="24"/>
         </w:rPr>
         <w:t>Metodologias:</w:t>
       </w:r>
@@ -108,6 +112,8 @@
       <w:pPr>
         <w:rPr>
           <w:rFonts w:ascii="Artifakt Element Heavy" w:eastAsia="Adobe Gothic Std B" w:hAnsi="Artifakt Element Heavy"/>
+          <w:sz w:val="24"/>
+          <w:szCs w:val="24"/>
         </w:rPr>
       </w:pPr>
     </w:p>
@@ -116,11 +122,15 @@
         <w:jc w:val="center"/>
         <w:rPr>
           <w:rFonts w:ascii="Artifakt Element Heavy" w:eastAsia="Adobe Gothic Std B" w:hAnsi="Artifakt Element Heavy"/>
-        </w:rPr>
-      </w:pPr>
-      <w:r>
-        <w:rPr>
-          <w:rFonts w:ascii="Artifakt Element Heavy" w:eastAsia="Adobe Gothic Std B" w:hAnsi="Artifakt Element Heavy"/>
+          <w:sz w:val="24"/>
+          <w:szCs w:val="24"/>
+        </w:rPr>
+      </w:pPr>
+      <w:r>
+        <w:rPr>
+          <w:rFonts w:ascii="Artifakt Element Heavy" w:eastAsia="Adobe Gothic Std B" w:hAnsi="Artifakt Element Heavy"/>
+          <w:sz w:val="24"/>
+          <w:szCs w:val="24"/>
         </w:rPr>
         <w:t>Precisa ter na pesquisa:</w:t>
       </w:r>
@@ -173,6 +183,8 @@
       <w:pPr>
         <w:rPr>
           <w:rFonts w:ascii="Artifakt Element Heavy" w:eastAsia="Adobe Gothic Std B" w:hAnsi="Artifakt Element Heavy"/>
+          <w:sz w:val="24"/>
+          <w:szCs w:val="24"/>
         </w:rPr>
       </w:pPr>
     </w:p>
@@ -181,11 +193,15 @@
         <w:jc w:val="center"/>
         <w:rPr>
           <w:rFonts w:ascii="Artifakt Element Heavy" w:eastAsia="Adobe Gothic Std B" w:hAnsi="Artifakt Element Heavy"/>
-        </w:rPr>
-      </w:pPr>
-      <w:r>
-        <w:rPr>
-          <w:rFonts w:ascii="Artifakt Element Heavy" w:eastAsia="Adobe Gothic Std B" w:hAnsi="Artifakt Element Heavy"/>
+          <w:sz w:val="24"/>
+          <w:szCs w:val="24"/>
+        </w:rPr>
+      </w:pPr>
+      <w:r>
+        <w:rPr>
+          <w:rFonts w:ascii="Artifakt Element Heavy" w:eastAsia="Adobe Gothic Std B" w:hAnsi="Artifakt Element Heavy"/>
+          <w:sz w:val="24"/>
+          <w:szCs w:val="24"/>
         </w:rPr>
         <w:t>Cascata:</w:t>
       </w:r>
@@ -335,19 +351,23 @@
         </w:numPr>
         <w:rPr>
           <w:rFonts w:ascii="Artifakt Element Heavy" w:eastAsia="Adobe Gothic Std B" w:hAnsi="Artifakt Element Heavy"/>
-        </w:rPr>
-      </w:pPr>
-      <w:r>
-        <w:rPr>
-          <w:rFonts w:ascii="Artifakt Element Heavy" w:eastAsia="Adobe Gothic Std B" w:hAnsi="Artifakt Element Heavy"/>
-          <w:sz w:val="20"/>
-          <w:szCs w:val="20"/>
+          <w:sz w:val="24"/>
+          <w:szCs w:val="24"/>
+        </w:rPr>
+      </w:pPr>
+      <w:r>
+        <w:rPr>
+          <w:rFonts w:ascii="Artifakt Element Heavy" w:eastAsia="Adobe Gothic Std B" w:hAnsi="Artifakt Element Heavy"/>
+          <w:sz w:val="24"/>
+          <w:szCs w:val="24"/>
         </w:rPr>
         <w:t>Levantamento de requisitos:</w:t>
       </w:r>
       <w:r>
         <w:rPr>
           <w:rFonts w:ascii="Adobe Fan Heiti Std B" w:eastAsia="Adobe Fan Heiti Std B" w:hAnsi="Adobe Fan Heiti Std B"/>
+          <w:sz w:val="24"/>
+          <w:szCs w:val="24"/>
         </w:rPr>
         <w:t xml:space="preserve"> </w:t>
       </w:r>
@@ -377,25 +397,17 @@
         </w:numPr>
         <w:rPr>
           <w:rFonts w:ascii="Artifakt Element Heavy" w:eastAsia="Adobe Gothic Std B" w:hAnsi="Artifakt Element Heavy"/>
-          <w:sz w:val="20"/>
-          <w:szCs w:val="20"/>
-        </w:rPr>
-      </w:pPr>
-      <w:r>
-        <w:rPr>
-          <w:rFonts w:ascii="Artifakt Element Heavy" w:eastAsia="Adobe Gothic Std B" w:hAnsi="Artifakt Element Heavy"/>
-          <w:sz w:val="20"/>
-          <w:szCs w:val="20"/>
-        </w:rPr>
-        <w:t>Planejamento</w:t>
-      </w:r>
-      <w:r>
-        <w:rPr>
-          <w:rFonts w:ascii="Artifakt Element Heavy" w:eastAsia="Adobe Gothic Std B" w:hAnsi="Artifakt Element Heavy"/>
-          <w:sz w:val="20"/>
-          <w:szCs w:val="20"/>
-        </w:rPr>
-        <w:t xml:space="preserve">: </w:t>
+          <w:sz w:val="24"/>
+          <w:szCs w:val="24"/>
+        </w:rPr>
+      </w:pPr>
+      <w:r>
+        <w:rPr>
+          <w:rFonts w:ascii="Artifakt Element Heavy" w:eastAsia="Adobe Gothic Std B" w:hAnsi="Artifakt Element Heavy"/>
+          <w:sz w:val="24"/>
+          <w:szCs w:val="24"/>
+        </w:rPr>
+        <w:t xml:space="preserve">Planejamento: </w:t>
       </w:r>
       <w:r>
         <w:rPr>
@@ -455,15 +467,15 @@
         </w:numPr>
         <w:rPr>
           <w:rFonts w:ascii="Artifakt Element Heavy" w:eastAsia="Adobe Gothic Std B" w:hAnsi="Artifakt Element Heavy"/>
-          <w:sz w:val="20"/>
-          <w:szCs w:val="20"/>
-        </w:rPr>
-      </w:pPr>
-      <w:r>
-        <w:rPr>
-          <w:rFonts w:ascii="Artifakt Element Heavy" w:eastAsia="Adobe Gothic Std B" w:hAnsi="Artifakt Element Heavy"/>
-          <w:sz w:val="20"/>
-          <w:szCs w:val="20"/>
+          <w:sz w:val="24"/>
+          <w:szCs w:val="24"/>
+        </w:rPr>
+      </w:pPr>
+      <w:r>
+        <w:rPr>
+          <w:rFonts w:ascii="Artifakt Element Heavy" w:eastAsia="Adobe Gothic Std B" w:hAnsi="Artifakt Element Heavy"/>
+          <w:sz w:val="24"/>
+          <w:szCs w:val="24"/>
         </w:rPr>
         <w:t xml:space="preserve">Modelagem: </w:t>
       </w:r>
@@ -485,15 +497,15 @@
         </w:numPr>
         <w:rPr>
           <w:rFonts w:ascii="Artifakt Element Heavy" w:eastAsia="Adobe Gothic Std B" w:hAnsi="Artifakt Element Heavy"/>
-          <w:sz w:val="20"/>
-          <w:szCs w:val="20"/>
-        </w:rPr>
-      </w:pPr>
-      <w:r>
-        <w:rPr>
-          <w:rFonts w:ascii="Artifakt Element Heavy" w:eastAsia="Adobe Gothic Std B" w:hAnsi="Artifakt Element Heavy"/>
-          <w:sz w:val="20"/>
-          <w:szCs w:val="20"/>
+          <w:sz w:val="24"/>
+          <w:szCs w:val="24"/>
+        </w:rPr>
+      </w:pPr>
+      <w:r>
+        <w:rPr>
+          <w:rFonts w:ascii="Artifakt Element Heavy" w:eastAsia="Adobe Gothic Std B" w:hAnsi="Artifakt Element Heavy"/>
+          <w:sz w:val="24"/>
+          <w:szCs w:val="24"/>
         </w:rPr>
         <w:t>Desenvolvimento:</w:t>
       </w:r>
@@ -515,23 +527,23 @@
         </w:numPr>
         <w:rPr>
           <w:rFonts w:ascii="Artifakt Element Heavy" w:eastAsia="Adobe Gothic Std B" w:hAnsi="Artifakt Element Heavy"/>
-          <w:sz w:val="20"/>
-          <w:szCs w:val="20"/>
+          <w:sz w:val="24"/>
+          <w:szCs w:val="24"/>
         </w:rPr>
       </w:pPr>
       <w:r>
         <w:rPr>
           <w:rFonts w:ascii="Artifakt Element Heavy" w:eastAsia="Adobe Gothic Std B" w:hAnsi="Artifakt Element Heavy" w:cstheme="minorHAnsi"/>
-          <w:sz w:val="20"/>
-          <w:szCs w:val="20"/>
+          <w:sz w:val="24"/>
+          <w:szCs w:val="24"/>
         </w:rPr>
         <w:t xml:space="preserve"> Testes:</w:t>
       </w:r>
       <w:r>
         <w:rPr>
           <w:rFonts w:ascii="Artifakt Element Heavy" w:eastAsia="Adobe Gothic Std B" w:hAnsi="Artifakt Element Heavy" w:cstheme="minorHAnsi"/>
-          <w:sz w:val="20"/>
-          <w:szCs w:val="20"/>
+          <w:sz w:val="24"/>
+          <w:szCs w:val="24"/>
         </w:rPr>
         <w:t xml:space="preserve">  </w:t>
       </w:r>
@@ -541,7 +553,25 @@
           <w:sz w:val="24"/>
           <w:szCs w:val="24"/>
         </w:rPr>
-        <w:t>A parte de testes visa garantir qualidade e consistência do projeto, mais também encontrando erros e falhas que podem e devem ser melhorados antes de entregar ao cliente, a metodologia de teste depende da sua equipe e o que eles querem. Mas normalmente segue o padrão de olhar os requisitos e os documentos referentes ao escopo do seu projeto, com base nisso é feito os testes e avaliado;</w:t>
+        <w:t xml:space="preserve">A parte de testes visa garantir qualidade e consistência do projeto, </w:t>
+      </w:r>
+      <w:proofErr w:type="gramStart"/>
+      <w:r>
+        <w:rPr>
+          <w:rFonts w:eastAsia="Adobe Gothic Std B" w:cstheme="minorHAnsi"/>
+          <w:sz w:val="24"/>
+          <w:szCs w:val="24"/>
+        </w:rPr>
+        <w:t>mais</w:t>
+      </w:r>
+      <w:proofErr w:type="gramEnd"/>
+      <w:r>
+        <w:rPr>
+          <w:rFonts w:eastAsia="Adobe Gothic Std B" w:cstheme="minorHAnsi"/>
+          <w:sz w:val="24"/>
+          <w:szCs w:val="24"/>
+        </w:rPr>
+        <w:t xml:space="preserve"> também encontrando erros e falhas que podem e devem ser melhorados antes de entregar ao cliente, a metodologia de teste depende da sua equipe e o que eles querem. Mas normalmente segue o padrão de olhar os requisitos e os documentos referentes ao escopo do seu projeto, com base nisso é feito os testes e avaliado;</w:t>
       </w:r>
     </w:p>
     <w:p>
@@ -553,15 +583,15 @@
         </w:numPr>
         <w:rPr>
           <w:rFonts w:ascii="Artifakt Element Heavy" w:eastAsia="Adobe Gothic Std B" w:hAnsi="Artifakt Element Heavy"/>
-          <w:sz w:val="20"/>
-          <w:szCs w:val="20"/>
-        </w:rPr>
-      </w:pPr>
-      <w:r>
-        <w:rPr>
-          <w:rFonts w:ascii="Artifakt Element Heavy" w:eastAsia="Adobe Gothic Std B" w:hAnsi="Artifakt Element Heavy"/>
-          <w:sz w:val="20"/>
-          <w:szCs w:val="20"/>
+          <w:sz w:val="24"/>
+          <w:szCs w:val="24"/>
+        </w:rPr>
+      </w:pPr>
+      <w:r>
+        <w:rPr>
+          <w:rFonts w:ascii="Artifakt Element Heavy" w:eastAsia="Adobe Gothic Std B" w:hAnsi="Artifakt Element Heavy"/>
+          <w:sz w:val="24"/>
+          <w:szCs w:val="24"/>
         </w:rPr>
         <w:lastRenderedPageBreak/>
         <w:t xml:space="preserve">Implementação: </w:t>
@@ -624,15 +654,15 @@
         </w:numPr>
         <w:rPr>
           <w:rFonts w:ascii="Artifakt Element Heavy" w:eastAsia="Adobe Gothic Std B" w:hAnsi="Artifakt Element Heavy"/>
-          <w:sz w:val="20"/>
-          <w:szCs w:val="20"/>
-        </w:rPr>
-      </w:pPr>
-      <w:r>
-        <w:rPr>
-          <w:rFonts w:ascii="Artifakt Element Heavy" w:eastAsia="Adobe Gothic Std B" w:hAnsi="Artifakt Element Heavy"/>
-          <w:sz w:val="20"/>
-          <w:szCs w:val="20"/>
+          <w:sz w:val="24"/>
+          <w:szCs w:val="24"/>
+        </w:rPr>
+      </w:pPr>
+      <w:r>
+        <w:rPr>
+          <w:rFonts w:ascii="Artifakt Element Heavy" w:eastAsia="Adobe Gothic Std B" w:hAnsi="Artifakt Element Heavy"/>
+          <w:sz w:val="24"/>
+          <w:szCs w:val="24"/>
         </w:rPr>
         <w:t xml:space="preserve">Vantagens: </w:t>
       </w:r>
@@ -661,8 +691,8 @@
       <w:r>
         <w:rPr>
           <w:rFonts w:ascii="Artifakt Element Heavy" w:eastAsia="Adobe Gothic Std B" w:hAnsi="Artifakt Element Heavy"/>
-          <w:sz w:val="20"/>
-          <w:szCs w:val="20"/>
+          <w:sz w:val="24"/>
+          <w:szCs w:val="24"/>
         </w:rPr>
         <w:t xml:space="preserve">Desvantagem: </w:t>
       </w:r>
@@ -672,15 +702,25 @@
           <w:sz w:val="24"/>
           <w:szCs w:val="24"/>
         </w:rPr>
-        <w:t>Modelo muito burocrático, rigidez das etapas, participação curta dos clientes devido que eles não podem interferir ou alterar nada no meio do projeto</w:t>
-      </w:r>
-      <w:r>
-        <w:rPr>
-          <w:rFonts w:eastAsia="Adobe Gothic Std B" w:cstheme="minorHAnsi"/>
-          <w:sz w:val="24"/>
-          <w:szCs w:val="24"/>
-        </w:rPr>
-        <w:t xml:space="preserve">, fases seguintes só podem iniciar após as iniciais terminarem suas respectivas funções trazendo um longo período de tempo para a conclusão do projeto, </w:t>
+        <w:t xml:space="preserve">Modelo muito burocrático, rigidez das etapas, participação curta dos clientes devido que eles não podem interferir ou alterar nada no meio do projeto, fases seguintes só podem iniciar após as iniciais terminarem suas respectivas funções trazendo um longo </w:t>
+      </w:r>
+      <w:proofErr w:type="gramStart"/>
+      <w:r>
+        <w:rPr>
+          <w:rFonts w:eastAsia="Adobe Gothic Std B" w:cstheme="minorHAnsi"/>
+          <w:sz w:val="24"/>
+          <w:szCs w:val="24"/>
+        </w:rPr>
+        <w:t>período de tempo</w:t>
+      </w:r>
+      <w:proofErr w:type="gramEnd"/>
+      <w:r>
+        <w:rPr>
+          <w:rFonts w:eastAsia="Adobe Gothic Std B" w:cstheme="minorHAnsi"/>
+          <w:sz w:val="24"/>
+          <w:szCs w:val="24"/>
+        </w:rPr>
+        <w:t xml:space="preserve"> para a conclusão do projeto, </w:t>
       </w:r>
       <w:r>
         <w:rPr>
@@ -702,6 +742,144 @@
     <w:p>
       <w:pPr>
         <w:pStyle w:val="PargrafodaLista"/>
+        <w:numPr>
+          <w:ilvl w:val="0"/>
+          <w:numId w:val="3"/>
+        </w:numPr>
+        <w:rPr>
+          <w:rFonts w:eastAsia="Adobe Gothic Std B" w:cstheme="minorHAnsi"/>
+          <w:sz w:val="24"/>
+          <w:szCs w:val="24"/>
+        </w:rPr>
+      </w:pPr>
+      <w:r>
+        <w:rPr>
+          <w:rFonts w:eastAsia="Adobe Gothic Std B" w:cstheme="minorHAnsi"/>
+          <w:sz w:val="24"/>
+          <w:szCs w:val="24"/>
+        </w:rPr>
+        <w:t>Imagem como exemplo:</w:t>
+      </w:r>
+    </w:p>
+    <w:p>
+      <w:pPr>
+        <w:pStyle w:val="PargrafodaLista"/>
+        <w:rPr>
+          <w:rFonts w:eastAsia="Adobe Gothic Std B" w:cstheme="minorHAnsi"/>
+          <w:sz w:val="24"/>
+          <w:szCs w:val="24"/>
+        </w:rPr>
+      </w:pPr>
+      <w:r>
+        <w:rPr>
+          <w:noProof/>
+        </w:rPr>
+        <w:drawing>
+          <wp:inline distT="0" distB="0" distL="0" distR="0" wp14:anchorId="5262E6F5" wp14:editId="47DE3229">
+            <wp:extent cx="4907280" cy="3771900"/>
+            <wp:effectExtent l="0" t="0" r="7620" b="0"/>
+            <wp:docPr id="2041989568" name="Imagem 3" descr="Modelo Cascata: O que é e como funciona? – Casa da Consultoria"/>
+            <wp:cNvGraphicFramePr>
+              <a:graphicFrameLocks xmlns:a="http://schemas.openxmlformats.org/drawingml/2006/main" noChangeAspect="1"/>
+            </wp:cNvGraphicFramePr>
+            <a:graphic xmlns:a="http://schemas.openxmlformats.org/drawingml/2006/main">
+              <a:graphicData uri="http://schemas.openxmlformats.org/drawingml/2006/picture">
+                <pic:pic xmlns:pic="http://schemas.openxmlformats.org/drawingml/2006/picture">
+                  <pic:nvPicPr>
+                    <pic:cNvPr id="0" name="Picture 8" descr="Modelo Cascata: O que é e como funciona? – Casa da Consultoria"/>
+                    <pic:cNvPicPr>
+                      <a:picLocks noChangeAspect="1" noChangeArrowheads="1"/>
+                    </pic:cNvPicPr>
+                  </pic:nvPicPr>
+                  <pic:blipFill>
+                    <a:blip r:embed="rId7">
+                      <a:extLst>
+                        <a:ext uri="{28A0092B-C50C-407E-A947-70E740481C1C}">
+                          <a14:useLocalDpi xmlns:a14="http://schemas.microsoft.com/office/drawing/2010/main" val="0"/>
+                        </a:ext>
+                      </a:extLst>
+                    </a:blip>
+                    <a:srcRect/>
+                    <a:stretch>
+                      <a:fillRect/>
+                    </a:stretch>
+                  </pic:blipFill>
+                  <pic:spPr bwMode="auto">
+                    <a:xfrm>
+                      <a:off x="0" y="0"/>
+                      <a:ext cx="4907280" cy="3771900"/>
+                    </a:xfrm>
+                    <a:prstGeom prst="rect">
+                      <a:avLst/>
+                    </a:prstGeom>
+                    <a:noFill/>
+                    <a:ln>
+                      <a:noFill/>
+                    </a:ln>
+                  </pic:spPr>
+                </pic:pic>
+              </a:graphicData>
+            </a:graphic>
+          </wp:inline>
+        </w:drawing>
+      </w:r>
+    </w:p>
+    <w:p>
+      <w:pPr>
+        <w:pStyle w:val="PargrafodaLista"/>
+        <w:numPr>
+          <w:ilvl w:val="0"/>
+          <w:numId w:val="3"/>
+        </w:numPr>
+        <w:rPr>
+          <w:rFonts w:eastAsia="Adobe Gothic Std B" w:cstheme="minorHAnsi"/>
+          <w:sz w:val="24"/>
+          <w:szCs w:val="24"/>
+        </w:rPr>
+      </w:pPr>
+      <w:proofErr w:type="gramStart"/>
+      <w:r>
+        <w:rPr>
+          <w:rFonts w:eastAsia="Adobe Gothic Std B" w:cstheme="minorHAnsi"/>
+          <w:sz w:val="24"/>
+          <w:szCs w:val="24"/>
+        </w:rPr>
+        <w:t>Referencia</w:t>
+      </w:r>
+      <w:proofErr w:type="gramEnd"/>
+      <w:r>
+        <w:rPr>
+          <w:rFonts w:eastAsia="Adobe Gothic Std B" w:cstheme="minorHAnsi"/>
+          <w:sz w:val="24"/>
+          <w:szCs w:val="24"/>
+        </w:rPr>
+        <w:t>:</w:t>
+      </w:r>
+      <w:r>
+        <w:t xml:space="preserve"> </w:t>
+      </w:r>
+      <w:r>
+        <w:rPr>
+          <w:rFonts w:eastAsia="Adobe Gothic Std B" w:cstheme="minorHAnsi"/>
+          <w:sz w:val="24"/>
+          <w:szCs w:val="24"/>
+        </w:rPr>
+        <w:t>https://casadaconsultoria.com.br/wpcontent/uploads/2016/09/etapas-modelo-cascata.png</w:t>
+      </w:r>
+    </w:p>
+    <w:p>
+      <w:pPr>
+        <w:pStyle w:val="PargrafodaLista"/>
+        <w:rPr>
+          <w:rFonts w:eastAsia="Adobe Gothic Std B" w:cstheme="minorHAnsi"/>
+          <w:sz w:val="24"/>
+          <w:szCs w:val="24"/>
+        </w:rPr>
+      </w:pPr>
+    </w:p>
+    <w:p>
+      <w:pPr>
+        <w:pStyle w:val="PargrafodaLista"/>
         <w:rPr>
           <w:rFonts w:eastAsia="Adobe Gothic Std B" w:cstheme="minorHAnsi"/>
           <w:sz w:val="24"/>
@@ -715,15 +893,15 @@
         <w:jc w:val="center"/>
         <w:rPr>
           <w:rFonts w:ascii="Artifakt Element Heavy" w:eastAsia="Adobe Gothic Std B" w:hAnsi="Artifakt Element Heavy" w:cstheme="minorHAnsi"/>
-          <w:sz w:val="20"/>
-          <w:szCs w:val="20"/>
+          <w:sz w:val="24"/>
+          <w:szCs w:val="24"/>
         </w:rPr>
       </w:pPr>
       <w:r>
         <w:rPr>
           <w:rFonts w:ascii="Artifakt Element Heavy" w:eastAsia="Adobe Gothic Std B" w:hAnsi="Artifakt Element Heavy" w:cstheme="minorHAnsi"/>
-          <w:sz w:val="20"/>
-          <w:szCs w:val="20"/>
+          <w:sz w:val="24"/>
+          <w:szCs w:val="24"/>
         </w:rPr>
         <w:t>V-Model:</w:t>
       </w:r>
@@ -749,6 +927,436 @@
         </w:rPr>
         <w:t xml:space="preserve">O modelo em V foi uma melhoria da </w:t>
       </w:r>
+      <w:r>
+        <w:rPr>
+          <w:rFonts w:eastAsia="Adobe Gothic Std B" w:cstheme="minorHAnsi"/>
+          <w:sz w:val="24"/>
+          <w:szCs w:val="24"/>
+        </w:rPr>
+        <w:t>cascata,</w:t>
+      </w:r>
+      <w:r>
+        <w:rPr>
+          <w:rFonts w:eastAsia="Adobe Gothic Std B" w:cstheme="minorHAnsi"/>
+          <w:sz w:val="24"/>
+          <w:szCs w:val="24"/>
+        </w:rPr>
+        <w:t xml:space="preserve"> visando </w:t>
+      </w:r>
+      <w:r>
+        <w:rPr>
+          <w:rFonts w:eastAsia="Adobe Gothic Std B" w:cstheme="minorHAnsi"/>
+          <w:sz w:val="24"/>
+          <w:szCs w:val="24"/>
+        </w:rPr>
+        <w:t>interligar o planejamento e construção com os testes organizados assim garantindo a consistência do produto;</w:t>
+      </w:r>
+    </w:p>
+    <w:p>
+      <w:pPr>
+        <w:pStyle w:val="PargrafodaLista"/>
+        <w:numPr>
+          <w:ilvl w:val="0"/>
+          <w:numId w:val="3"/>
+        </w:numPr>
+        <w:rPr>
+          <w:rFonts w:eastAsia="Adobe Gothic Std B" w:cstheme="minorHAnsi"/>
+          <w:sz w:val="24"/>
+          <w:szCs w:val="24"/>
+        </w:rPr>
+      </w:pPr>
+      <w:r>
+        <w:rPr>
+          <w:rFonts w:eastAsia="Adobe Gothic Std B" w:cstheme="minorHAnsi"/>
+          <w:sz w:val="24"/>
+          <w:szCs w:val="24"/>
+        </w:rPr>
+        <w:t>Ele possui fase ascendentes de baixo para cima no V e fase descendente associada de cima para baixo V como na imagem abaixo:</w:t>
+      </w:r>
+    </w:p>
+    <w:p>
+      <w:pPr>
+        <w:ind w:left="360"/>
+        <w:rPr>
+          <w:rFonts w:eastAsia="Adobe Gothic Std B" w:cstheme="minorHAnsi"/>
+          <w:sz w:val="24"/>
+          <w:szCs w:val="24"/>
+        </w:rPr>
+      </w:pPr>
+      <w:r>
+        <w:rPr>
+          <w:noProof/>
+        </w:rPr>
+        <w:lastRenderedPageBreak/>
+        <w:drawing>
+          <wp:inline distT="0" distB="0" distL="0" distR="0" wp14:anchorId="35C77966" wp14:editId="2B3A1FFF">
+            <wp:extent cx="4381500" cy="3779520"/>
+            <wp:effectExtent l="0" t="0" r="0" b="0"/>
+            <wp:docPr id="762835023" name="Imagem 1" descr="Introdução ao Modelo Cascata - DevMedia"/>
+            <wp:cNvGraphicFramePr>
+              <a:graphicFrameLocks xmlns:a="http://schemas.openxmlformats.org/drawingml/2006/main" noChangeAspect="1"/>
+            </wp:cNvGraphicFramePr>
+            <a:graphic xmlns:a="http://schemas.openxmlformats.org/drawingml/2006/main">
+              <a:graphicData uri="http://schemas.openxmlformats.org/drawingml/2006/picture">
+                <pic:pic xmlns:pic="http://schemas.openxmlformats.org/drawingml/2006/picture">
+                  <pic:nvPicPr>
+                    <pic:cNvPr id="0" name="Picture 1" descr="Introdução ao Modelo Cascata - DevMedia"/>
+                    <pic:cNvPicPr>
+                      <a:picLocks noChangeAspect="1" noChangeArrowheads="1"/>
+                    </pic:cNvPicPr>
+                  </pic:nvPicPr>
+                  <pic:blipFill>
+                    <a:blip r:embed="rId8">
+                      <a:extLst>
+                        <a:ext uri="{28A0092B-C50C-407E-A947-70E740481C1C}">
+                          <a14:useLocalDpi xmlns:a14="http://schemas.microsoft.com/office/drawing/2010/main" val="0"/>
+                        </a:ext>
+                      </a:extLst>
+                    </a:blip>
+                    <a:srcRect/>
+                    <a:stretch>
+                      <a:fillRect/>
+                    </a:stretch>
+                  </pic:blipFill>
+                  <pic:spPr bwMode="auto">
+                    <a:xfrm>
+                      <a:off x="0" y="0"/>
+                      <a:ext cx="4381500" cy="3779520"/>
+                    </a:xfrm>
+                    <a:prstGeom prst="rect">
+                      <a:avLst/>
+                    </a:prstGeom>
+                    <a:noFill/>
+                    <a:ln>
+                      <a:noFill/>
+                    </a:ln>
+                  </pic:spPr>
+                </pic:pic>
+              </a:graphicData>
+            </a:graphic>
+          </wp:inline>
+        </w:drawing>
+      </w:r>
+    </w:p>
+    <w:p>
+      <w:pPr>
+        <w:pStyle w:val="PargrafodaLista"/>
+        <w:numPr>
+          <w:ilvl w:val="0"/>
+          <w:numId w:val="3"/>
+        </w:numPr>
+        <w:rPr>
+          <w:rFonts w:eastAsia="Adobe Gothic Std B" w:cstheme="minorHAnsi"/>
+          <w:sz w:val="24"/>
+          <w:szCs w:val="24"/>
+        </w:rPr>
+      </w:pPr>
+      <w:r>
+        <w:rPr>
+          <w:rFonts w:eastAsia="Adobe Gothic Std B" w:cstheme="minorHAnsi"/>
+          <w:sz w:val="24"/>
+          <w:szCs w:val="24"/>
+        </w:rPr>
+        <w:t>Referência:</w:t>
+      </w:r>
+      <w:r>
+        <w:t xml:space="preserve"> </w:t>
+      </w:r>
+      <w:r>
+        <w:rPr>
+          <w:rFonts w:eastAsia="Adobe Gothic Std B" w:cstheme="minorHAnsi"/>
+          <w:sz w:val="24"/>
+          <w:szCs w:val="24"/>
+        </w:rPr>
+        <w:t>https://arquivo.devmedia.com.br/artigos/Higor_Medeiros/modelo-cascata/figura2.png</w:t>
+      </w:r>
+    </w:p>
+    <w:p>
+      <w:pPr>
+        <w:rPr>
+          <w:rFonts w:eastAsia="Adobe Gothic Std B" w:cstheme="minorHAnsi"/>
+          <w:sz w:val="24"/>
+          <w:szCs w:val="24"/>
+        </w:rPr>
+      </w:pPr>
+    </w:p>
+    <w:p>
+      <w:pPr>
+        <w:pStyle w:val="PargrafodaLista"/>
+        <w:numPr>
+          <w:ilvl w:val="0"/>
+          <w:numId w:val="3"/>
+        </w:numPr>
+        <w:rPr>
+          <w:rFonts w:eastAsia="Adobe Gothic Std B" w:cstheme="minorHAnsi"/>
+          <w:sz w:val="24"/>
+          <w:szCs w:val="24"/>
+        </w:rPr>
+      </w:pPr>
+      <w:r>
+        <w:rPr>
+          <w:rFonts w:eastAsia="Adobe Gothic Std B" w:cstheme="minorHAnsi"/>
+          <w:sz w:val="24"/>
+          <w:szCs w:val="24"/>
+        </w:rPr>
+        <w:t xml:space="preserve">Esse modelo tem como principal foco a qualidade que possui um </w:t>
+      </w:r>
+      <w:r>
+        <w:rPr>
+          <w:rFonts w:eastAsia="Adobe Gothic Std B" w:cstheme="minorHAnsi"/>
+          <w:sz w:val="24"/>
+          <w:szCs w:val="24"/>
+        </w:rPr>
+        <w:t>ciclo,</w:t>
+      </w:r>
+      <w:r>
+        <w:rPr>
+          <w:rFonts w:eastAsia="Adobe Gothic Std B" w:cstheme="minorHAnsi"/>
+          <w:sz w:val="24"/>
+          <w:szCs w:val="24"/>
+        </w:rPr>
+        <w:t xml:space="preserve"> sendo ele a fase do design, </w:t>
+      </w:r>
+      <w:r>
+        <w:rPr>
+          <w:rFonts w:eastAsia="Adobe Gothic Std B" w:cstheme="minorHAnsi"/>
+          <w:sz w:val="24"/>
+          <w:szCs w:val="24"/>
+        </w:rPr>
+        <w:t>implementação e validação</w:t>
+      </w:r>
+      <w:r>
+        <w:rPr>
+          <w:rFonts w:eastAsia="Adobe Gothic Std B" w:cstheme="minorHAnsi"/>
+          <w:sz w:val="24"/>
+          <w:szCs w:val="24"/>
+        </w:rPr>
+        <w:t>;</w:t>
+      </w:r>
+    </w:p>
+    <w:p>
+      <w:pPr>
+        <w:pStyle w:val="PargrafodaLista"/>
+        <w:rPr>
+          <w:rFonts w:eastAsia="Adobe Gothic Std B" w:cstheme="minorHAnsi"/>
+          <w:sz w:val="24"/>
+          <w:szCs w:val="24"/>
+        </w:rPr>
+      </w:pPr>
+    </w:p>
+    <w:p>
+      <w:pPr>
+        <w:pStyle w:val="PargrafodaLista"/>
+        <w:numPr>
+          <w:ilvl w:val="0"/>
+          <w:numId w:val="3"/>
+        </w:numPr>
+        <w:rPr>
+          <w:rFonts w:eastAsia="Adobe Gothic Std B" w:cstheme="minorHAnsi"/>
+          <w:sz w:val="24"/>
+          <w:szCs w:val="24"/>
+        </w:rPr>
+      </w:pPr>
+      <w:r>
+        <w:rPr>
+          <w:rFonts w:eastAsia="Adobe Gothic Std B" w:cstheme="minorHAnsi"/>
+          <w:sz w:val="24"/>
+          <w:szCs w:val="24"/>
+        </w:rPr>
+        <w:t>O modelo em v funciona da forma que o lado esquerdo seja a parte de definição e planejamento, o canto inferior sendo a implementação e o lado direito a verificação;</w:t>
+      </w:r>
+    </w:p>
+    <w:p>
+      <w:pPr>
+        <w:pStyle w:val="PargrafodaLista"/>
+        <w:rPr>
+          <w:rFonts w:eastAsia="Adobe Gothic Std B" w:cstheme="minorHAnsi"/>
+          <w:sz w:val="24"/>
+          <w:szCs w:val="24"/>
+        </w:rPr>
+      </w:pPr>
+    </w:p>
+    <w:p>
+      <w:pPr>
+        <w:pStyle w:val="PargrafodaLista"/>
+        <w:numPr>
+          <w:ilvl w:val="0"/>
+          <w:numId w:val="3"/>
+        </w:numPr>
+        <w:rPr>
+          <w:rFonts w:eastAsia="Adobe Gothic Std B" w:cstheme="minorHAnsi"/>
+          <w:sz w:val="24"/>
+          <w:szCs w:val="24"/>
+        </w:rPr>
+      </w:pPr>
+      <w:r>
+        <w:rPr>
+          <w:rFonts w:eastAsia="Adobe Gothic Std B" w:cstheme="minorHAnsi"/>
+          <w:sz w:val="24"/>
+          <w:szCs w:val="24"/>
+        </w:rPr>
+        <w:t>Ele possui suas como:</w:t>
+      </w:r>
+    </w:p>
+    <w:p>
+      <w:pPr>
+        <w:pStyle w:val="PargrafodaLista"/>
+        <w:rPr>
+          <w:rFonts w:eastAsia="Adobe Gothic Std B" w:cstheme="minorHAnsi"/>
+          <w:sz w:val="24"/>
+          <w:szCs w:val="24"/>
+        </w:rPr>
+      </w:pPr>
+    </w:p>
+    <w:p>
+      <w:pPr>
+        <w:pStyle w:val="PargrafodaLista"/>
+        <w:numPr>
+          <w:ilvl w:val="0"/>
+          <w:numId w:val="3"/>
+        </w:numPr>
+        <w:rPr>
+          <w:rFonts w:eastAsia="Adobe Gothic Std B" w:cstheme="minorHAnsi"/>
+          <w:sz w:val="24"/>
+          <w:szCs w:val="24"/>
+        </w:rPr>
+      </w:pPr>
+      <w:r>
+        <w:rPr>
+          <w:rFonts w:eastAsia="Adobe Gothic Std B" w:cstheme="minorHAnsi"/>
+          <w:sz w:val="24"/>
+          <w:szCs w:val="24"/>
+        </w:rPr>
+        <w:t>definição e planejamento</w:t>
+      </w:r>
+      <w:r>
+        <w:rPr>
+          <w:rFonts w:eastAsia="Adobe Gothic Std B" w:cstheme="minorHAnsi"/>
+          <w:sz w:val="24"/>
+          <w:szCs w:val="24"/>
+        </w:rPr>
+        <w:t>: seria a parte dos requisitos de sistema, software, e o design;</w:t>
+      </w:r>
+    </w:p>
+    <w:p>
+      <w:pPr>
+        <w:pStyle w:val="PargrafodaLista"/>
+        <w:rPr>
+          <w:rFonts w:eastAsia="Adobe Gothic Std B" w:cstheme="minorHAnsi"/>
+          <w:sz w:val="24"/>
+          <w:szCs w:val="24"/>
+        </w:rPr>
+      </w:pPr>
+    </w:p>
+    <w:p>
+      <w:pPr>
+        <w:pStyle w:val="PargrafodaLista"/>
+        <w:numPr>
+          <w:ilvl w:val="0"/>
+          <w:numId w:val="3"/>
+        </w:numPr>
+        <w:rPr>
+          <w:rFonts w:eastAsia="Adobe Gothic Std B" w:cstheme="minorHAnsi"/>
+          <w:sz w:val="24"/>
+          <w:szCs w:val="24"/>
+        </w:rPr>
+      </w:pPr>
+      <w:r>
+        <w:rPr>
+          <w:rFonts w:eastAsia="Adobe Gothic Std B" w:cstheme="minorHAnsi"/>
+          <w:sz w:val="24"/>
+          <w:szCs w:val="24"/>
+        </w:rPr>
+        <w:t>implementação</w:t>
+      </w:r>
+      <w:r>
+        <w:rPr>
+          <w:rFonts w:eastAsia="Adobe Gothic Std B" w:cstheme="minorHAnsi"/>
+          <w:sz w:val="24"/>
+          <w:szCs w:val="24"/>
+        </w:rPr>
+        <w:t>: início de começar com base nos requisitos e os demais;</w:t>
+      </w:r>
+    </w:p>
+    <w:p>
+      <w:pPr>
+        <w:pStyle w:val="PargrafodaLista"/>
+        <w:rPr>
+          <w:rFonts w:eastAsia="Adobe Gothic Std B" w:cstheme="minorHAnsi"/>
+          <w:sz w:val="24"/>
+          <w:szCs w:val="24"/>
+        </w:rPr>
+      </w:pPr>
+    </w:p>
+    <w:p>
+      <w:pPr>
+        <w:pStyle w:val="PargrafodaLista"/>
+        <w:numPr>
+          <w:ilvl w:val="0"/>
+          <w:numId w:val="3"/>
+        </w:numPr>
+        <w:rPr>
+          <w:rFonts w:eastAsia="Adobe Gothic Std B" w:cstheme="minorHAnsi"/>
+          <w:sz w:val="24"/>
+          <w:szCs w:val="24"/>
+        </w:rPr>
+      </w:pPr>
+      <w:r>
+        <w:rPr>
+          <w:rFonts w:eastAsia="Adobe Gothic Std B" w:cstheme="minorHAnsi"/>
+          <w:sz w:val="24"/>
+          <w:szCs w:val="24"/>
+        </w:rPr>
+        <w:t>verificação</w:t>
+      </w:r>
+      <w:r>
+        <w:rPr>
+          <w:rFonts w:eastAsia="Adobe Gothic Std B" w:cstheme="minorHAnsi"/>
+          <w:sz w:val="24"/>
+          <w:szCs w:val="24"/>
+        </w:rPr>
+        <w:t>/validação: Onde realiza os testes tanto do quesito código, como design, verifica se atende os desejos dos clientes e definidos pela equipe;</w:t>
+      </w:r>
+    </w:p>
+    <w:p>
+      <w:pPr>
+        <w:pStyle w:val="PargrafodaLista"/>
+        <w:rPr>
+          <w:rFonts w:eastAsia="Adobe Gothic Std B" w:cstheme="minorHAnsi"/>
+          <w:sz w:val="24"/>
+          <w:szCs w:val="24"/>
+        </w:rPr>
+      </w:pPr>
+    </w:p>
+    <w:p>
+      <w:pPr>
+        <w:pStyle w:val="PargrafodaLista"/>
+        <w:numPr>
+          <w:ilvl w:val="0"/>
+          <w:numId w:val="3"/>
+        </w:numPr>
+        <w:rPr>
+          <w:rFonts w:eastAsia="Adobe Gothic Std B" w:cstheme="minorHAnsi"/>
+          <w:sz w:val="24"/>
+          <w:szCs w:val="24"/>
+        </w:rPr>
+      </w:pPr>
+      <w:r>
+        <w:rPr>
+          <w:rFonts w:eastAsia="Adobe Gothic Std B" w:cstheme="minorHAnsi"/>
+          <w:sz w:val="24"/>
+          <w:szCs w:val="24"/>
+        </w:rPr>
+        <w:t>Vantagens:</w:t>
+      </w:r>
+      <w:r>
+        <w:rPr>
+          <w:rFonts w:eastAsia="Adobe Gothic Std B" w:cstheme="minorHAnsi"/>
+          <w:sz w:val="24"/>
+          <w:szCs w:val="24"/>
+        </w:rPr>
+        <w:t xml:space="preserve"> </w:t>
+      </w:r>
       <w:proofErr w:type="gramStart"/>
       <w:r>
         <w:rPr>
@@ -756,111 +1364,1840 @@
           <w:sz w:val="24"/>
           <w:szCs w:val="24"/>
         </w:rPr>
-        <w:t xml:space="preserve">cascata </w:t>
-      </w:r>
-      <w:r>
-        <w:rPr>
-          <w:rFonts w:eastAsia="Adobe Gothic Std B" w:cstheme="minorHAnsi"/>
+        <w:t>segurança, confiabilidade, início e fim bem definido</w:t>
+      </w:r>
+      <w:proofErr w:type="gramEnd"/>
+      <w:r>
+        <w:rPr>
+          <w:rFonts w:eastAsia="Adobe Gothic Std B" w:cstheme="minorHAnsi"/>
+          <w:sz w:val="24"/>
+          <w:szCs w:val="24"/>
+        </w:rPr>
+        <w:t xml:space="preserve"> em cada parte, alta qualidade, facilidade de gerenciar as partes, verificação e validação </w:t>
+      </w:r>
+      <w:r>
+        <w:rPr>
+          <w:rFonts w:eastAsia="Adobe Gothic Std B" w:cstheme="minorHAnsi"/>
+          <w:sz w:val="24"/>
+          <w:szCs w:val="24"/>
+        </w:rPr>
+        <w:lastRenderedPageBreak/>
+        <w:t>constantes podendo nos entregar um projeto cada vez mais bem trabalhado e funcionando.</w:t>
+      </w:r>
+    </w:p>
+    <w:p>
+      <w:pPr>
+        <w:pStyle w:val="PargrafodaLista"/>
+        <w:rPr>
+          <w:rFonts w:eastAsia="Adobe Gothic Std B" w:cstheme="minorHAnsi"/>
+          <w:sz w:val="24"/>
+          <w:szCs w:val="24"/>
+        </w:rPr>
+      </w:pPr>
+    </w:p>
+    <w:p>
+      <w:pPr>
+        <w:pStyle w:val="PargrafodaLista"/>
+        <w:numPr>
+          <w:ilvl w:val="0"/>
+          <w:numId w:val="3"/>
+        </w:numPr>
+        <w:rPr>
+          <w:rFonts w:eastAsia="Adobe Gothic Std B" w:cstheme="minorHAnsi"/>
+          <w:sz w:val="24"/>
+          <w:szCs w:val="24"/>
+        </w:rPr>
+      </w:pPr>
+      <w:r>
+        <w:rPr>
+          <w:rFonts w:eastAsia="Adobe Gothic Std B" w:cstheme="minorHAnsi"/>
+          <w:sz w:val="24"/>
+          <w:szCs w:val="24"/>
+        </w:rPr>
+        <w:t>Desvantagens: Possui pouca flexibilidade, prazo de entrega extenso, custo bem alto inicialmente, pouca adaptabilidade</w:t>
+      </w:r>
+    </w:p>
+    <w:p>
+      <w:pPr>
+        <w:pStyle w:val="PargrafodaLista"/>
+        <w:rPr>
+          <w:rFonts w:eastAsia="Adobe Gothic Std B" w:cstheme="minorHAnsi"/>
+          <w:sz w:val="24"/>
+          <w:szCs w:val="24"/>
+        </w:rPr>
+      </w:pPr>
+    </w:p>
+    <w:p>
+      <w:pPr>
+        <w:pStyle w:val="PargrafodaLista"/>
+        <w:numPr>
+          <w:ilvl w:val="0"/>
+          <w:numId w:val="3"/>
+        </w:numPr>
+        <w:rPr>
+          <w:rFonts w:eastAsia="Adobe Gothic Std B" w:cstheme="minorHAnsi"/>
+          <w:sz w:val="24"/>
+          <w:szCs w:val="24"/>
+        </w:rPr>
+      </w:pPr>
+      <w:r>
+        <w:rPr>
+          <w:rFonts w:eastAsia="Adobe Gothic Std B" w:cstheme="minorHAnsi"/>
+          <w:sz w:val="24"/>
+          <w:szCs w:val="24"/>
+        </w:rPr>
+        <w:t>É indicado usar esse modelo em projetos críticos com requisitos bem definidos, que precisam de uma segurança e confiabilidade boa, documentação bem detalhada e com normas rígidas</w:t>
+      </w:r>
+      <w:r>
+        <w:rPr>
+          <w:rFonts w:eastAsia="Adobe Gothic Std B" w:cstheme="minorHAnsi"/>
+          <w:sz w:val="24"/>
+          <w:szCs w:val="24"/>
+        </w:rPr>
+        <w:t>;</w:t>
+      </w:r>
+    </w:p>
+    <w:p>
+      <w:pPr>
+        <w:pStyle w:val="PargrafodaLista"/>
+        <w:rPr>
+          <w:rFonts w:eastAsia="Adobe Gothic Std B" w:cstheme="minorHAnsi"/>
+          <w:sz w:val="24"/>
+          <w:szCs w:val="24"/>
+        </w:rPr>
+      </w:pPr>
+    </w:p>
+    <w:p>
+      <w:pPr>
+        <w:pStyle w:val="PargrafodaLista"/>
+        <w:numPr>
+          <w:ilvl w:val="0"/>
+          <w:numId w:val="3"/>
+        </w:numPr>
+        <w:rPr>
+          <w:rFonts w:eastAsia="Adobe Gothic Std B" w:cstheme="minorHAnsi"/>
+          <w:sz w:val="24"/>
+          <w:szCs w:val="24"/>
+        </w:rPr>
+      </w:pPr>
+      <w:r>
+        <w:rPr>
+          <w:rFonts w:eastAsia="Adobe Gothic Std B" w:cstheme="minorHAnsi"/>
+          <w:sz w:val="24"/>
+          <w:szCs w:val="24"/>
+        </w:rPr>
+        <w:t>Deve evitar usá-lo em projetos que há mudanças ao longo do projeto, ou de feedback contínuo;</w:t>
+      </w:r>
+    </w:p>
+    <w:p>
+      <w:pPr>
+        <w:pStyle w:val="PargrafodaLista"/>
+        <w:rPr>
+          <w:rFonts w:eastAsia="Adobe Gothic Std B" w:cstheme="minorHAnsi"/>
+          <w:sz w:val="24"/>
+          <w:szCs w:val="24"/>
+        </w:rPr>
+      </w:pPr>
+    </w:p>
+    <w:p>
+      <w:pPr>
+        <w:pStyle w:val="PargrafodaLista"/>
+        <w:jc w:val="center"/>
+        <w:rPr>
+          <w:rFonts w:eastAsia="Adobe Gothic Std B" w:cstheme="minorHAnsi"/>
+          <w:sz w:val="24"/>
+          <w:szCs w:val="24"/>
+        </w:rPr>
+      </w:pPr>
+      <w:r>
+        <w:rPr>
+          <w:rFonts w:eastAsia="Adobe Gothic Std B" w:cstheme="minorHAnsi"/>
+          <w:sz w:val="24"/>
+          <w:szCs w:val="24"/>
+        </w:rPr>
+        <w:t>Modelo Spiral:</w:t>
+      </w:r>
+    </w:p>
+    <w:p>
+      <w:pPr>
+        <w:pStyle w:val="PargrafodaLista"/>
+        <w:numPr>
+          <w:ilvl w:val="0"/>
+          <w:numId w:val="3"/>
+        </w:numPr>
+        <w:rPr>
+          <w:rFonts w:eastAsia="Adobe Gothic Std B" w:cstheme="minorHAnsi"/>
+          <w:sz w:val="24"/>
+          <w:szCs w:val="24"/>
+        </w:rPr>
+      </w:pPr>
+      <w:r>
+        <w:rPr>
+          <w:rFonts w:eastAsia="Adobe Gothic Std B" w:cstheme="minorHAnsi"/>
+          <w:sz w:val="24"/>
+          <w:szCs w:val="24"/>
+        </w:rPr>
+        <w:t>É uma metodologia de desenvolvimento de software, ideal para projetos complexos e grandes;</w:t>
+      </w:r>
+    </w:p>
+    <w:p>
+      <w:pPr>
+        <w:pStyle w:val="PargrafodaLista"/>
+        <w:numPr>
+          <w:ilvl w:val="0"/>
+          <w:numId w:val="3"/>
+        </w:numPr>
+        <w:rPr>
+          <w:rFonts w:ascii="Artifakt Element Heavy" w:eastAsia="Adobe Gothic Std B" w:hAnsi="Artifakt Element Heavy"/>
+          <w:sz w:val="24"/>
+          <w:szCs w:val="24"/>
+        </w:rPr>
+      </w:pPr>
+      <w:r>
+        <w:rPr>
+          <w:rFonts w:ascii="Artifakt Element Heavy" w:eastAsia="Adobe Gothic Std B" w:hAnsi="Artifakt Element Heavy"/>
+          <w:sz w:val="24"/>
+          <w:szCs w:val="24"/>
+        </w:rPr>
+        <w:t>O modelo spiral tem como intuito ser utilizado em projetos que buscam sempre uma atualização</w:t>
+      </w:r>
+      <w:r>
+        <w:rPr>
+          <w:rFonts w:ascii="Artifakt Element Heavy" w:eastAsia="Adobe Gothic Std B" w:hAnsi="Artifakt Element Heavy"/>
+          <w:sz w:val="24"/>
+          <w:szCs w:val="24"/>
+        </w:rPr>
+        <w:t xml:space="preserve">, já que ele meio que </w:t>
+      </w:r>
+      <w:r>
+        <w:rPr>
+          <w:rFonts w:ascii="Artifakt Element Heavy" w:eastAsia="Adobe Gothic Std B" w:hAnsi="Artifakt Element Heavy"/>
+          <w:sz w:val="24"/>
+          <w:szCs w:val="24"/>
+        </w:rPr>
+        <w:t>“</w:t>
+      </w:r>
+      <w:r>
+        <w:rPr>
+          <w:rFonts w:ascii="Artifakt Element Heavy" w:eastAsia="Adobe Gothic Std B" w:hAnsi="Artifakt Element Heavy"/>
+          <w:sz w:val="24"/>
+          <w:szCs w:val="24"/>
+        </w:rPr>
+        <w:t>não possui um fim</w:t>
+      </w:r>
+      <w:r>
+        <w:rPr>
+          <w:rFonts w:ascii="Artifakt Element Heavy" w:eastAsia="Adobe Gothic Std B" w:hAnsi="Artifakt Element Heavy"/>
+          <w:sz w:val="24"/>
+          <w:szCs w:val="24"/>
+        </w:rPr>
+        <w:t>”</w:t>
+      </w:r>
+      <w:r>
+        <w:rPr>
+          <w:rFonts w:ascii="Artifakt Element Heavy" w:eastAsia="Adobe Gothic Std B" w:hAnsi="Artifakt Element Heavy"/>
+          <w:sz w:val="24"/>
+          <w:szCs w:val="24"/>
+        </w:rPr>
+        <w:t>;</w:t>
+      </w:r>
+    </w:p>
+    <w:p>
+      <w:pPr>
+        <w:pStyle w:val="PargrafodaLista"/>
+        <w:numPr>
+          <w:ilvl w:val="0"/>
+          <w:numId w:val="3"/>
+        </w:numPr>
+        <w:rPr>
+          <w:rFonts w:ascii="Artifakt Element Heavy" w:eastAsia="Adobe Gothic Std B" w:hAnsi="Artifakt Element Heavy"/>
+          <w:sz w:val="24"/>
+          <w:szCs w:val="24"/>
+        </w:rPr>
+      </w:pPr>
+      <w:r>
+        <w:rPr>
+          <w:rFonts w:ascii="Artifakt Element Heavy" w:eastAsia="Adobe Gothic Std B" w:hAnsi="Artifakt Element Heavy"/>
+          <w:sz w:val="24"/>
+          <w:szCs w:val="24"/>
+        </w:rPr>
+        <w:t xml:space="preserve">Conforme o projeto se avança a spiral se expande, nos mostrando a evolução até ter um </w:t>
+      </w:r>
+      <w:proofErr w:type="gramStart"/>
+      <w:r>
+        <w:rPr>
+          <w:rFonts w:ascii="Artifakt Element Heavy" w:eastAsia="Adobe Gothic Std B" w:hAnsi="Artifakt Element Heavy"/>
+          <w:sz w:val="24"/>
+          <w:szCs w:val="24"/>
+        </w:rPr>
+        <w:t>resultado final</w:t>
+      </w:r>
+      <w:proofErr w:type="gramEnd"/>
+      <w:r>
+        <w:rPr>
+          <w:rFonts w:ascii="Artifakt Element Heavy" w:eastAsia="Adobe Gothic Std B" w:hAnsi="Artifakt Element Heavy"/>
+          <w:sz w:val="24"/>
+          <w:szCs w:val="24"/>
+        </w:rPr>
+        <w:t xml:space="preserve"> </w:t>
+      </w:r>
+    </w:p>
+    <w:p>
+      <w:pPr>
+        <w:pStyle w:val="PargrafodaLista"/>
+        <w:rPr>
+          <w:rFonts w:ascii="Artifakt Element Heavy" w:eastAsia="Adobe Gothic Std B" w:hAnsi="Artifakt Element Heavy"/>
+          <w:sz w:val="24"/>
+          <w:szCs w:val="24"/>
+        </w:rPr>
+      </w:pPr>
+      <w:r>
+        <w:rPr>
+          <w:noProof/>
+        </w:rPr>
+        <w:drawing>
+          <wp:inline distT="0" distB="0" distL="0" distR="0" wp14:anchorId="14E405E1" wp14:editId="4B0B791B">
+            <wp:extent cx="3017520" cy="3017520"/>
+            <wp:effectExtent l="0" t="0" r="0" b="0"/>
+            <wp:docPr id="581999061" name="Imagem 5" descr="Modelo Espiral"/>
+            <wp:cNvGraphicFramePr>
+              <a:graphicFrameLocks xmlns:a="http://schemas.openxmlformats.org/drawingml/2006/main" noChangeAspect="1"/>
+            </wp:cNvGraphicFramePr>
+            <a:graphic xmlns:a="http://schemas.openxmlformats.org/drawingml/2006/main">
+              <a:graphicData uri="http://schemas.openxmlformats.org/drawingml/2006/picture">
+                <pic:pic xmlns:pic="http://schemas.openxmlformats.org/drawingml/2006/picture">
+                  <pic:nvPicPr>
+                    <pic:cNvPr id="0" name="Picture 12" descr="Modelo Espiral"/>
+                    <pic:cNvPicPr>
+                      <a:picLocks noChangeAspect="1" noChangeArrowheads="1"/>
+                    </pic:cNvPicPr>
+                  </pic:nvPicPr>
+                  <pic:blipFill>
+                    <a:blip r:embed="rId9">
+                      <a:extLst>
+                        <a:ext uri="{28A0092B-C50C-407E-A947-70E740481C1C}">
+                          <a14:useLocalDpi xmlns:a14="http://schemas.microsoft.com/office/drawing/2010/main" val="0"/>
+                        </a:ext>
+                      </a:extLst>
+                    </a:blip>
+                    <a:srcRect/>
+                    <a:stretch>
+                      <a:fillRect/>
+                    </a:stretch>
+                  </pic:blipFill>
+                  <pic:spPr bwMode="auto">
+                    <a:xfrm>
+                      <a:off x="0" y="0"/>
+                      <a:ext cx="3017520" cy="3017520"/>
+                    </a:xfrm>
+                    <a:prstGeom prst="rect">
+                      <a:avLst/>
+                    </a:prstGeom>
+                    <a:noFill/>
+                    <a:ln>
+                      <a:noFill/>
+                    </a:ln>
+                  </pic:spPr>
+                </pic:pic>
+              </a:graphicData>
+            </a:graphic>
+          </wp:inline>
+        </w:drawing>
+      </w:r>
+    </w:p>
+    <w:p>
+      <w:pPr>
+        <w:pStyle w:val="PargrafodaLista"/>
+        <w:numPr>
+          <w:ilvl w:val="0"/>
+          <w:numId w:val="3"/>
+        </w:numPr>
+        <w:rPr>
+          <w:rFonts w:ascii="Artifakt Element Heavy" w:eastAsia="Adobe Gothic Std B" w:hAnsi="Artifakt Element Heavy"/>
+          <w:sz w:val="24"/>
+          <w:szCs w:val="24"/>
+        </w:rPr>
+      </w:pPr>
+      <w:proofErr w:type="gramStart"/>
+      <w:r>
+        <w:rPr>
+          <w:rFonts w:ascii="Artifakt Element Heavy" w:eastAsia="Adobe Gothic Std B" w:hAnsi="Artifakt Element Heavy"/>
+          <w:sz w:val="24"/>
+          <w:szCs w:val="24"/>
+        </w:rPr>
+        <w:t>Referencia</w:t>
+      </w:r>
+      <w:proofErr w:type="gramEnd"/>
+      <w:r>
+        <w:rPr>
+          <w:rFonts w:ascii="Artifakt Element Heavy" w:eastAsia="Adobe Gothic Std B" w:hAnsi="Artifakt Element Heavy"/>
+          <w:sz w:val="24"/>
+          <w:szCs w:val="24"/>
+        </w:rPr>
+        <w:t>:</w:t>
+      </w:r>
+      <w:r>
+        <w:t xml:space="preserve"> </w:t>
+      </w:r>
+      <w:hyperlink r:id="rId10" w:history="1">
+        <w:r>
+          <w:rPr>
+            <w:rStyle w:val="Hyperlink"/>
+            <w:rFonts w:ascii="Artifakt Element Heavy" w:eastAsia="Adobe Gothic Std B" w:hAnsi="Artifakt Element Heavy"/>
+            <w:sz w:val="24"/>
+            <w:szCs w:val="24"/>
+          </w:rPr>
+          <w:t>https://lms.ev.org.br/mpls/Custom/Cds/COURSES/2510-PROJ_SIST_TI/pag/img/1_2_10a.jpg</w:t>
+        </w:r>
+      </w:hyperlink>
+    </w:p>
+    <w:p>
+      <w:pPr>
+        <w:pStyle w:val="PargrafodaLista"/>
+        <w:numPr>
+          <w:ilvl w:val="0"/>
+          <w:numId w:val="3"/>
+        </w:numPr>
+        <w:rPr>
+          <w:rFonts w:ascii="Artifakt Element Heavy" w:eastAsia="Adobe Gothic Std B" w:hAnsi="Artifakt Element Heavy"/>
+          <w:sz w:val="24"/>
+          <w:szCs w:val="24"/>
+        </w:rPr>
+      </w:pPr>
+      <w:r>
+        <w:rPr>
+          <w:rFonts w:ascii="Artifakt Element Heavy" w:eastAsia="Adobe Gothic Std B" w:hAnsi="Artifakt Element Heavy"/>
+          <w:sz w:val="24"/>
+          <w:szCs w:val="24"/>
+        </w:rPr>
+        <w:t>No modelo spiral suas principais partes são divididas em 4:</w:t>
+      </w:r>
+    </w:p>
+    <w:p>
+      <w:pPr>
+        <w:pStyle w:val="PargrafodaLista"/>
+        <w:numPr>
+          <w:ilvl w:val="0"/>
+          <w:numId w:val="3"/>
+        </w:numPr>
+        <w:rPr>
+          <w:rFonts w:ascii="Artifakt Element Heavy" w:eastAsia="Adobe Gothic Std B" w:hAnsi="Artifakt Element Heavy"/>
+          <w:sz w:val="24"/>
+          <w:szCs w:val="24"/>
+        </w:rPr>
+      </w:pPr>
+      <w:r>
+        <w:rPr>
+          <w:rFonts w:ascii="Artifakt Element Heavy" w:eastAsia="Adobe Gothic Std B" w:hAnsi="Artifakt Element Heavy"/>
+          <w:sz w:val="24"/>
+          <w:szCs w:val="24"/>
+        </w:rPr>
+        <w:t>Definição de objetivos: Elas são crucias para definir as restrições, e preparar um plano todo do gerenciamento detalhando os possíveis riscos;</w:t>
+      </w:r>
+    </w:p>
+    <w:p>
+      <w:pPr>
+        <w:pStyle w:val="PargrafodaLista"/>
+        <w:numPr>
+          <w:ilvl w:val="0"/>
+          <w:numId w:val="3"/>
+        </w:numPr>
+        <w:rPr>
+          <w:rFonts w:ascii="Artifakt Element Heavy" w:eastAsia="Adobe Gothic Std B" w:hAnsi="Artifakt Element Heavy"/>
+          <w:sz w:val="24"/>
+          <w:szCs w:val="24"/>
+        </w:rPr>
+      </w:pPr>
+      <w:r>
+        <w:rPr>
+          <w:rFonts w:ascii="Artifakt Element Heavy" w:eastAsia="Adobe Gothic Std B" w:hAnsi="Artifakt Element Heavy"/>
+          <w:sz w:val="24"/>
+          <w:szCs w:val="24"/>
+        </w:rPr>
+        <w:t>Avaliação e redução de riscos: Para cada risco levantado na etapa anterior é levantado uma análise dele para descobrir uma forma de reduzir esse risco ou evitar o mesmo. Um exemplo seria a dificuldade em esclarecer um requisito</w:t>
+      </w:r>
+      <w:r>
+        <w:rPr>
+          <w:rFonts w:ascii="Artifakt Element Heavy" w:eastAsia="Adobe Gothic Std B" w:hAnsi="Artifakt Element Heavy"/>
+          <w:sz w:val="24"/>
+          <w:szCs w:val="24"/>
+        </w:rPr>
+        <w:t xml:space="preserve">, </w:t>
+      </w:r>
+      <w:r>
+        <w:rPr>
+          <w:rFonts w:ascii="Artifakt Element Heavy" w:eastAsia="Adobe Gothic Std B" w:hAnsi="Artifakt Element Heavy"/>
+          <w:sz w:val="24"/>
+          <w:szCs w:val="24"/>
+        </w:rPr>
+        <w:lastRenderedPageBreak/>
+        <w:t xml:space="preserve">significando que há um risco de requisito inadequado, onde a forma de reagir nessa situação seria realizar um protótipo e apresentá-lo ao cliente coletando seu feedback e esclarecendo o que ele realmente </w:t>
+      </w:r>
+      <w:proofErr w:type="spellStart"/>
+      <w:r>
+        <w:rPr>
+          <w:rFonts w:ascii="Artifakt Element Heavy" w:eastAsia="Adobe Gothic Std B" w:hAnsi="Artifakt Element Heavy"/>
+          <w:sz w:val="24"/>
+          <w:szCs w:val="24"/>
+        </w:rPr>
+        <w:t>deseja</w:t>
+      </w:r>
+      <w:r>
+        <w:rPr>
+          <w:rFonts w:ascii="Artifakt Element Heavy" w:eastAsia="Adobe Gothic Std B" w:hAnsi="Artifakt Element Heavy"/>
+          <w:sz w:val="24"/>
+          <w:szCs w:val="24"/>
+        </w:rPr>
+        <w:t>e</w:t>
+      </w:r>
+      <w:proofErr w:type="spellEnd"/>
+      <w:r>
+        <w:rPr>
+          <w:rFonts w:ascii="Artifakt Element Heavy" w:eastAsia="Adobe Gothic Std B" w:hAnsi="Artifakt Element Heavy"/>
+          <w:sz w:val="24"/>
+          <w:szCs w:val="24"/>
+        </w:rPr>
+        <w:t xml:space="preserve"> manter uma revisão continua</w:t>
+      </w:r>
+      <w:r>
+        <w:rPr>
+          <w:rFonts w:ascii="Artifakt Element Heavy" w:eastAsia="Adobe Gothic Std B" w:hAnsi="Artifakt Element Heavy"/>
+          <w:sz w:val="24"/>
+          <w:szCs w:val="24"/>
+        </w:rPr>
+        <w:t>;</w:t>
+      </w:r>
+    </w:p>
+    <w:p>
+      <w:pPr>
+        <w:spacing w:before="100" w:beforeAutospacing="1" w:after="100" w:afterAutospacing="1" w:line="240" w:lineRule="auto"/>
+        <w:ind w:left="720"/>
+        <w:rPr>
+          <w:rFonts w:ascii="Times New Roman" w:eastAsia="Times New Roman" w:hAnsi="Times New Roman" w:cs="Times New Roman"/>
+          <w:sz w:val="24"/>
+          <w:szCs w:val="24"/>
+          <w:lang w:eastAsia="pt-BR"/>
+        </w:rPr>
+      </w:pPr>
+    </w:p>
+    <w:p>
+      <w:pPr>
+        <w:pStyle w:val="PargrafodaLista"/>
+        <w:numPr>
+          <w:ilvl w:val="0"/>
+          <w:numId w:val="3"/>
+        </w:numPr>
+        <w:rPr>
+          <w:rFonts w:ascii="Artifakt Element Heavy" w:eastAsia="Adobe Gothic Std B" w:hAnsi="Artifakt Element Heavy"/>
+          <w:sz w:val="24"/>
+          <w:szCs w:val="24"/>
+        </w:rPr>
+      </w:pPr>
+      <w:r>
+        <w:rPr>
+          <w:rFonts w:ascii="Artifakt Element Heavy" w:eastAsia="Adobe Gothic Std B" w:hAnsi="Artifakt Element Heavy"/>
+          <w:sz w:val="24"/>
+          <w:szCs w:val="24"/>
+        </w:rPr>
+        <w:t>A</w:t>
+      </w:r>
+      <w:r>
+        <w:rPr>
+          <w:rFonts w:ascii="Artifakt Element Heavy" w:eastAsia="Adobe Gothic Std B" w:hAnsi="Artifakt Element Heavy"/>
+          <w:sz w:val="24"/>
+          <w:szCs w:val="24"/>
+        </w:rPr>
+        <w:t xml:space="preserve">valiação tem como objetivo revisar o progresso do software, verificar se atende aos requisitos do cliente e avaliar a qualidade e os riscos. </w:t>
+      </w:r>
+    </w:p>
+    <w:p>
+      <w:pPr>
+        <w:pStyle w:val="PargrafodaLista"/>
+        <w:numPr>
+          <w:ilvl w:val="0"/>
+          <w:numId w:val="3"/>
+        </w:numPr>
+        <w:rPr>
+          <w:rFonts w:ascii="Artifakt Element Heavy" w:eastAsia="Adobe Gothic Std B" w:hAnsi="Artifakt Element Heavy"/>
+          <w:sz w:val="24"/>
+          <w:szCs w:val="24"/>
+        </w:rPr>
+      </w:pPr>
+      <w:r>
+        <w:rPr>
+          <w:rFonts w:ascii="Artifakt Element Heavy" w:eastAsia="Adobe Gothic Std B" w:hAnsi="Artifakt Element Heavy"/>
+          <w:sz w:val="24"/>
+          <w:szCs w:val="24"/>
+        </w:rPr>
+        <w:t>Além disso, serve para identificar ajustes necessários e reavaliar riscos, já que novos problemas podem surgir.</w:t>
+      </w:r>
+    </w:p>
+    <w:p>
+      <w:pPr>
+        <w:pStyle w:val="PargrafodaLista"/>
+        <w:numPr>
+          <w:ilvl w:val="0"/>
+          <w:numId w:val="3"/>
+        </w:numPr>
+        <w:rPr>
+          <w:rFonts w:ascii="Artifakt Element Heavy" w:eastAsia="Adobe Gothic Std B" w:hAnsi="Artifakt Element Heavy"/>
+          <w:sz w:val="24"/>
+          <w:szCs w:val="24"/>
+        </w:rPr>
+      </w:pPr>
+      <w:r>
+        <w:rPr>
+          <w:rFonts w:ascii="Artifakt Element Heavy" w:eastAsia="Adobe Gothic Std B" w:hAnsi="Artifakt Element Heavy"/>
+          <w:sz w:val="24"/>
+          <w:szCs w:val="24"/>
+        </w:rPr>
+        <w:t>O feedback obtido nessa fase é fundamental para orientar o planejamento da próxima iteração,</w:t>
+      </w:r>
+      <w:r>
+        <w:rPr>
+          <w:rFonts w:ascii="Artifakt Element Heavy" w:eastAsia="Adobe Gothic Std B" w:hAnsi="Artifakt Element Heavy"/>
+          <w:sz w:val="24"/>
+          <w:szCs w:val="24"/>
+        </w:rPr>
+        <w:t xml:space="preserve"> </w:t>
+      </w:r>
+      <w:r>
+        <w:rPr>
+          <w:rFonts w:ascii="Artifakt Element Heavy" w:eastAsia="Adobe Gothic Std B" w:hAnsi="Artifakt Element Heavy"/>
+          <w:sz w:val="24"/>
+          <w:szCs w:val="24"/>
+        </w:rPr>
+        <w:t>garantindo que o projeto continue alinhado com os objetivos e as necessidades do cliente.</w:t>
+      </w:r>
+    </w:p>
+    <w:p>
+      <w:pPr>
+        <w:pStyle w:val="PargrafodaLista"/>
+        <w:rPr>
+          <w:rFonts w:ascii="Artifakt Element Heavy" w:eastAsia="Adobe Gothic Std B" w:hAnsi="Artifakt Element Heavy"/>
+          <w:sz w:val="24"/>
+          <w:szCs w:val="24"/>
+        </w:rPr>
+      </w:pPr>
+    </w:p>
+    <w:p>
+      <w:pPr>
+        <w:pStyle w:val="PargrafodaLista"/>
+        <w:numPr>
+          <w:ilvl w:val="0"/>
+          <w:numId w:val="3"/>
+        </w:numPr>
+        <w:rPr>
+          <w:rFonts w:ascii="Artifakt Element Heavy" w:eastAsia="Adobe Gothic Std B" w:hAnsi="Artifakt Element Heavy"/>
+          <w:sz w:val="24"/>
+          <w:szCs w:val="24"/>
+        </w:rPr>
+      </w:pPr>
+      <w:r>
+        <w:rPr>
+          <w:rFonts w:ascii="Artifakt Element Heavy" w:eastAsia="Adobe Gothic Std B" w:hAnsi="Artifakt Element Heavy"/>
+          <w:sz w:val="24"/>
+          <w:szCs w:val="24"/>
+        </w:rPr>
+        <w:t>Implementação e validação: Com os outros tópicos acima definidos agora é escolhido um modelo para desenvolvimento do projeto, pode-se usar modelos diferentes em cada volta onde esse tópico é refeito ou atualizado;</w:t>
+      </w:r>
+    </w:p>
+    <w:p>
+      <w:pPr>
+        <w:pStyle w:val="PargrafodaLista"/>
+        <w:numPr>
+          <w:ilvl w:val="0"/>
+          <w:numId w:val="3"/>
+        </w:numPr>
+        <w:rPr>
+          <w:rFonts w:ascii="Artifakt Element Heavy" w:eastAsia="Adobe Gothic Std B" w:hAnsi="Artifakt Element Heavy"/>
+          <w:sz w:val="24"/>
+          <w:szCs w:val="24"/>
+        </w:rPr>
+      </w:pPr>
+      <w:r>
+        <w:rPr>
+          <w:rFonts w:ascii="Artifakt Element Heavy" w:eastAsia="Adobe Gothic Std B" w:hAnsi="Artifakt Element Heavy"/>
+          <w:sz w:val="24"/>
+          <w:szCs w:val="24"/>
+        </w:rPr>
+        <w:t>Planejamento e especificação: Nessa parte e verificado tudo que já foi feito e planejar como serão as novas votas do spiral para o projeto;</w:t>
+      </w:r>
+    </w:p>
+    <w:p>
+      <w:pPr>
+        <w:pStyle w:val="PargrafodaLista"/>
+        <w:numPr>
+          <w:ilvl w:val="0"/>
+          <w:numId w:val="3"/>
+        </w:numPr>
+        <w:rPr>
+          <w:rFonts w:ascii="Artifakt Element Heavy" w:eastAsia="Adobe Gothic Std B" w:hAnsi="Artifakt Element Heavy"/>
+          <w:sz w:val="24"/>
+          <w:szCs w:val="24"/>
+        </w:rPr>
+      </w:pPr>
+      <w:r>
+        <w:rPr>
+          <w:rFonts w:ascii="Artifakt Element Heavy" w:eastAsia="Adobe Gothic Std B" w:hAnsi="Artifakt Element Heavy"/>
+          <w:sz w:val="24"/>
+          <w:szCs w:val="24"/>
+        </w:rPr>
+        <w:t>Vantagens: redução de riscos, tempo de implementação reduzido, versatilidade</w:t>
+      </w:r>
+      <w:r>
+        <w:rPr>
+          <w:rFonts w:ascii="Artifakt Element Heavy" w:eastAsia="Adobe Gothic Std B" w:hAnsi="Artifakt Element Heavy"/>
           <w:sz w:val="24"/>
           <w:szCs w:val="24"/>
         </w:rPr>
         <w:t>,</w:t>
       </w:r>
+      <w:r>
+        <w:rPr>
+          <w:rFonts w:ascii="Artifakt Element Heavy" w:eastAsia="Adobe Gothic Std B" w:hAnsi="Artifakt Element Heavy"/>
+          <w:sz w:val="24"/>
+          <w:szCs w:val="24"/>
+        </w:rPr>
+        <w:t xml:space="preserve"> não faz distinção entre o desenvolvimento e a manutenção</w:t>
+      </w:r>
+      <w:r>
+        <w:rPr>
+          <w:rFonts w:ascii="Artifakt Element Heavy" w:eastAsia="Adobe Gothic Std B" w:hAnsi="Artifakt Element Heavy"/>
+          <w:sz w:val="24"/>
+          <w:szCs w:val="24"/>
+        </w:rPr>
+        <w:t>,</w:t>
+      </w:r>
+      <w:r>
+        <w:rPr>
+          <w:rFonts w:ascii="Artifakt Element Heavy" w:eastAsia="Adobe Gothic Std B" w:hAnsi="Artifakt Element Heavy"/>
+          <w:sz w:val="24"/>
+          <w:szCs w:val="24"/>
+        </w:rPr>
+        <w:t xml:space="preserve"> </w:t>
+      </w:r>
+      <w:r>
+        <w:rPr>
+          <w:rFonts w:ascii="Artifakt Element Heavy" w:eastAsia="Adobe Gothic Std B" w:hAnsi="Artifakt Element Heavy"/>
+          <w:sz w:val="24"/>
+          <w:szCs w:val="24"/>
+        </w:rPr>
+        <w:t>melhor uso em projetos grandes</w:t>
+      </w:r>
+      <w:r>
+        <w:rPr>
+          <w:rFonts w:ascii="Artifakt Element Heavy" w:eastAsia="Adobe Gothic Std B" w:hAnsi="Artifakt Element Heavy"/>
+          <w:sz w:val="24"/>
+          <w:szCs w:val="24"/>
+        </w:rPr>
+        <w:t>;</w:t>
+      </w:r>
+    </w:p>
+    <w:p>
+      <w:pPr>
+        <w:pStyle w:val="PargrafodaLista"/>
+        <w:numPr>
+          <w:ilvl w:val="0"/>
+          <w:numId w:val="3"/>
+        </w:numPr>
+        <w:rPr>
+          <w:rFonts w:ascii="Artifakt Element Heavy" w:eastAsia="Adobe Gothic Std B" w:hAnsi="Artifakt Element Heavy"/>
+          <w:sz w:val="24"/>
+          <w:szCs w:val="24"/>
+        </w:rPr>
+      </w:pPr>
+      <w:r>
+        <w:rPr>
+          <w:rFonts w:ascii="Artifakt Element Heavy" w:eastAsia="Adobe Gothic Std B" w:hAnsi="Artifakt Element Heavy"/>
+          <w:sz w:val="24"/>
+          <w:szCs w:val="24"/>
+        </w:rPr>
+        <w:t xml:space="preserve">Desvantagens: alta dificuldade de clientes que queiram usar esse modelo devido as mudanças, </w:t>
+      </w:r>
+      <w:r>
+        <w:rPr>
+          <w:rFonts w:ascii="Artifakt Element Heavy" w:eastAsia="Adobe Gothic Std B" w:hAnsi="Artifakt Element Heavy"/>
+          <w:sz w:val="24"/>
+          <w:szCs w:val="24"/>
+        </w:rPr>
+        <w:t>custo alto, prazo de entrega, e mão de obra;</w:t>
+      </w:r>
+    </w:p>
+    <w:p>
+      <w:pPr>
+        <w:rPr>
+          <w:rFonts w:ascii="Artifakt Element Heavy" w:eastAsia="Adobe Gothic Std B" w:hAnsi="Artifakt Element Heavy"/>
+          <w:sz w:val="24"/>
+          <w:szCs w:val="24"/>
+        </w:rPr>
+      </w:pPr>
+    </w:p>
+    <w:p>
+      <w:pPr>
+        <w:jc w:val="center"/>
+        <w:rPr>
+          <w:rFonts w:ascii="Artifakt Element Heavy" w:eastAsia="Adobe Gothic Std B" w:hAnsi="Artifakt Element Heavy"/>
+          <w:sz w:val="24"/>
+          <w:szCs w:val="24"/>
+        </w:rPr>
+      </w:pPr>
+      <w:r>
+        <w:rPr>
+          <w:rFonts w:ascii="Artifakt Element Heavy" w:eastAsia="Adobe Gothic Std B" w:hAnsi="Artifakt Element Heavy"/>
+          <w:sz w:val="24"/>
+          <w:szCs w:val="24"/>
+        </w:rPr>
+        <w:t>Metodologias Ágeis</w:t>
+      </w:r>
+    </w:p>
+    <w:p>
+      <w:pPr>
+        <w:pStyle w:val="PargrafodaLista"/>
+        <w:numPr>
+          <w:ilvl w:val="0"/>
+          <w:numId w:val="8"/>
+        </w:numPr>
+        <w:rPr>
+          <w:rFonts w:ascii="Artifakt Element Heavy" w:eastAsia="Adobe Gothic Std B" w:hAnsi="Artifakt Element Heavy"/>
+          <w:sz w:val="24"/>
+          <w:szCs w:val="24"/>
+        </w:rPr>
+      </w:pPr>
+      <w:r>
+        <w:rPr>
+          <w:rFonts w:ascii="Artifakt Element Heavy" w:eastAsia="Adobe Gothic Std B" w:hAnsi="Artifakt Element Heavy"/>
+          <w:sz w:val="24"/>
+          <w:szCs w:val="24"/>
+        </w:rPr>
+        <w:t xml:space="preserve">Scrum: O scrum trabalha em ciclos, que conhecemos como sprints que possuem </w:t>
+      </w:r>
+      <w:r>
+        <w:rPr>
+          <w:rFonts w:ascii="Artifakt Element Heavy" w:eastAsia="Adobe Gothic Std B" w:hAnsi="Artifakt Element Heavy"/>
+          <w:sz w:val="24"/>
+          <w:szCs w:val="24"/>
+        </w:rPr>
+        <w:t>um tempo</w:t>
+      </w:r>
+      <w:r>
+        <w:rPr>
+          <w:rFonts w:ascii="Artifakt Element Heavy" w:eastAsia="Adobe Gothic Std B" w:hAnsi="Artifakt Element Heavy"/>
+          <w:sz w:val="24"/>
+          <w:szCs w:val="24"/>
+        </w:rPr>
+        <w:t xml:space="preserve"> de 1 a 4 semanas, em cada sprint a equipe desenvolve e entrega um certo conjunto de coisas funcionais</w:t>
+      </w:r>
+      <w:r>
+        <w:rPr>
+          <w:rFonts w:ascii="Artifakt Element Heavy" w:eastAsia="Adobe Gothic Std B" w:hAnsi="Artifakt Element Heavy"/>
+          <w:sz w:val="24"/>
+          <w:szCs w:val="24"/>
+        </w:rPr>
+        <w:t xml:space="preserve">. Basicamente ele é uma forma de gerenciamento de projetos por meio de um conjunto de valore, práticas e </w:t>
+      </w:r>
+      <w:r>
+        <w:rPr>
+          <w:rFonts w:ascii="Artifakt Element Heavy" w:eastAsia="Adobe Gothic Std B" w:hAnsi="Artifakt Element Heavy"/>
+          <w:sz w:val="24"/>
+          <w:szCs w:val="24"/>
+        </w:rPr>
+        <w:t>princípios;</w:t>
+      </w:r>
+    </w:p>
+    <w:p>
+      <w:pPr>
+        <w:pStyle w:val="PargrafodaLista"/>
+        <w:numPr>
+          <w:ilvl w:val="0"/>
+          <w:numId w:val="8"/>
+        </w:numPr>
+        <w:rPr>
+          <w:rFonts w:ascii="Artifakt Element Heavy" w:eastAsia="Adobe Gothic Std B" w:hAnsi="Artifakt Element Heavy"/>
+          <w:sz w:val="24"/>
+          <w:szCs w:val="24"/>
+        </w:rPr>
+      </w:pPr>
+      <w:r>
+        <w:rPr>
+          <w:rFonts w:ascii="Artifakt Element Heavy" w:eastAsia="Adobe Gothic Std B" w:hAnsi="Artifakt Element Heavy"/>
+          <w:sz w:val="24"/>
+          <w:szCs w:val="24"/>
+        </w:rPr>
+        <w:t xml:space="preserve">A equipe é composta por um Product </w:t>
+      </w:r>
+      <w:r>
+        <w:rPr>
+          <w:rFonts w:ascii="Artifakt Element Heavy" w:eastAsia="Adobe Gothic Std B" w:hAnsi="Artifakt Element Heavy"/>
+          <w:sz w:val="24"/>
+          <w:szCs w:val="24"/>
+        </w:rPr>
+        <w:t>Owner (responsável por representar os interesses do cliente e definir o que é ou não prioridade)</w:t>
+      </w:r>
+      <w:r>
+        <w:rPr>
+          <w:rFonts w:ascii="Artifakt Element Heavy" w:eastAsia="Adobe Gothic Std B" w:hAnsi="Artifakt Element Heavy"/>
+          <w:sz w:val="24"/>
+          <w:szCs w:val="24"/>
+        </w:rPr>
+        <w:t xml:space="preserve">, Scrum </w:t>
+      </w:r>
+      <w:r>
+        <w:rPr>
+          <w:rFonts w:ascii="Artifakt Element Heavy" w:eastAsia="Adobe Gothic Std B" w:hAnsi="Artifakt Element Heavy"/>
+          <w:sz w:val="24"/>
+          <w:szCs w:val="24"/>
+        </w:rPr>
+        <w:t>Master (responsável por facilitar o processo e resolver os obstáculos) e o time de desenvolvimento que executa/cria o software</w:t>
+      </w:r>
+    </w:p>
+    <w:p>
+      <w:pPr>
+        <w:pStyle w:val="PargrafodaLista"/>
+        <w:numPr>
+          <w:ilvl w:val="0"/>
+          <w:numId w:val="8"/>
+        </w:numPr>
+        <w:rPr>
+          <w:rFonts w:ascii="Artifakt Element Heavy" w:eastAsia="Adobe Gothic Std B" w:hAnsi="Artifakt Element Heavy"/>
+          <w:sz w:val="24"/>
+          <w:szCs w:val="24"/>
+        </w:rPr>
+      </w:pPr>
+      <w:r>
+        <w:rPr>
+          <w:rFonts w:ascii="Artifakt Element Heavy" w:eastAsia="Adobe Gothic Std B" w:hAnsi="Artifakt Element Heavy"/>
+          <w:sz w:val="24"/>
+          <w:szCs w:val="24"/>
+        </w:rPr>
+        <w:t>Características: sprints curtas e possui reuniões diárias;</w:t>
+      </w:r>
+    </w:p>
+    <w:p>
+      <w:pPr>
+        <w:pStyle w:val="PargrafodaLista"/>
+        <w:numPr>
+          <w:ilvl w:val="0"/>
+          <w:numId w:val="8"/>
+        </w:numPr>
+        <w:rPr>
+          <w:rFonts w:ascii="Artifakt Element Heavy" w:eastAsia="Adobe Gothic Std B" w:hAnsi="Artifakt Element Heavy"/>
+          <w:sz w:val="24"/>
+          <w:szCs w:val="24"/>
+        </w:rPr>
+      </w:pPr>
+      <w:r>
+        <w:rPr>
+          <w:rFonts w:ascii="Artifakt Element Heavy" w:eastAsia="Adobe Gothic Std B" w:hAnsi="Artifakt Element Heavy"/>
+          <w:sz w:val="24"/>
+          <w:szCs w:val="24"/>
+        </w:rPr>
+        <w:t xml:space="preserve">Seus eventos mais importantes são o Planejamento do Sprint (onde é definido o que será desenvolvido) reunião diária (que seria uma </w:t>
+      </w:r>
+      <w:r>
+        <w:rPr>
+          <w:rFonts w:ascii="Artifakt Element Heavy" w:eastAsia="Adobe Gothic Std B" w:hAnsi="Artifakt Element Heavy"/>
+          <w:sz w:val="24"/>
+          <w:szCs w:val="24"/>
+        </w:rPr>
+        <w:t>reunião bem</w:t>
+      </w:r>
+      <w:r>
+        <w:rPr>
+          <w:rFonts w:ascii="Artifakt Element Heavy" w:eastAsia="Adobe Gothic Std B" w:hAnsi="Artifakt Element Heavy"/>
+          <w:sz w:val="24"/>
+          <w:szCs w:val="24"/>
+        </w:rPr>
+        <w:t xml:space="preserve"> curta para alinhar o time</w:t>
+      </w:r>
+      <w:proofErr w:type="gramStart"/>
+      <w:r>
+        <w:rPr>
+          <w:rFonts w:ascii="Artifakt Element Heavy" w:eastAsia="Adobe Gothic Std B" w:hAnsi="Artifakt Element Heavy"/>
+          <w:sz w:val="24"/>
+          <w:szCs w:val="24"/>
+        </w:rPr>
+        <w:t>),Sprint</w:t>
+      </w:r>
       <w:proofErr w:type="gramEnd"/>
       <w:r>
         <w:rPr>
-          <w:rFonts w:eastAsia="Adobe Gothic Std B" w:cstheme="minorHAnsi"/>
-          <w:sz w:val="24"/>
-          <w:szCs w:val="24"/>
-        </w:rPr>
-        <w:t xml:space="preserve"> visando </w:t>
-      </w:r>
-      <w:r>
-        <w:rPr>
-          <w:rFonts w:eastAsia="Adobe Gothic Std B" w:cstheme="minorHAnsi"/>
-          <w:sz w:val="24"/>
-          <w:szCs w:val="24"/>
-        </w:rPr>
-        <w:t>interligar o planejamento e construção com os testes organizados assim garantindo a consistência do produto;</w:t>
-      </w:r>
-    </w:p>
-    <w:p>
-      <w:pPr>
-        <w:pStyle w:val="PargrafodaLista"/>
-        <w:numPr>
-          <w:ilvl w:val="0"/>
-          <w:numId w:val="3"/>
-        </w:numPr>
-        <w:rPr>
-          <w:rFonts w:eastAsia="Adobe Gothic Std B" w:cstheme="minorHAnsi"/>
-          <w:sz w:val="24"/>
-          <w:szCs w:val="24"/>
-        </w:rPr>
-      </w:pPr>
-      <w:r>
-        <w:rPr>
-          <w:rFonts w:eastAsia="Adobe Gothic Std B" w:cstheme="minorHAnsi"/>
-          <w:sz w:val="24"/>
-          <w:szCs w:val="24"/>
-        </w:rPr>
-        <w:t>Ele possui fase ascendentes de baixo para cima no V e fase descendente associada de cima para baixo V como na imagem abaixo:</w:t>
-      </w:r>
-    </w:p>
-    <w:p>
-      <w:pPr>
-        <w:rPr>
-          <w:rFonts w:eastAsia="Adobe Gothic Std B" w:cstheme="minorHAnsi"/>
-          <w:sz w:val="24"/>
-          <w:szCs w:val="24"/>
-        </w:rPr>
-      </w:pPr>
-    </w:p>
-    <w:p>
-      <w:pPr>
-        <w:pStyle w:val="PargrafodaLista"/>
-        <w:numPr>
-          <w:ilvl w:val="0"/>
-          <w:numId w:val="3"/>
-        </w:numPr>
-        <w:rPr>
-          <w:rFonts w:eastAsia="Adobe Gothic Std B" w:cstheme="minorHAnsi"/>
-          <w:sz w:val="24"/>
-          <w:szCs w:val="24"/>
-        </w:rPr>
-      </w:pPr>
-      <w:r>
-        <w:rPr>
-          <w:rFonts w:eastAsia="Adobe Gothic Std B" w:cstheme="minorHAnsi"/>
-          <w:sz w:val="24"/>
-          <w:szCs w:val="24"/>
-        </w:rPr>
-        <w:t>Esse modelo tem como principal foco a qualidade que possui um ciclo , sendo ele a fase do design, implementação, e validação;</w:t>
-      </w:r>
-      <w:bookmarkStart w:id="0" w:name="_GoBack"/>
-      <w:bookmarkEnd w:id="0"/>
-    </w:p>
-    <w:p>
-      <w:pPr>
-        <w:pStyle w:val="PargrafodaLista"/>
-        <w:rPr>
-          <w:rFonts w:ascii="Artifakt Element Heavy" w:eastAsia="Adobe Gothic Std B" w:hAnsi="Artifakt Element Heavy"/>
-          <w:sz w:val="20"/>
-          <w:szCs w:val="20"/>
-        </w:rPr>
-      </w:pPr>
-      <w:r>
-        <w:rPr>
-          <w:rFonts w:eastAsia="Adobe Gothic Std B" w:cstheme="minorHAnsi"/>
+          <w:rFonts w:ascii="Artifakt Element Heavy" w:eastAsia="Adobe Gothic Std B" w:hAnsi="Artifakt Element Heavy"/>
+          <w:sz w:val="24"/>
+          <w:szCs w:val="24"/>
+        </w:rPr>
+        <w:t xml:space="preserve"> Retrospective</w:t>
+      </w:r>
+      <w:r>
+        <w:rPr>
+          <w:rFonts w:ascii="Artifakt Element Heavy" w:eastAsia="Adobe Gothic Std B" w:hAnsi="Artifakt Element Heavy"/>
+          <w:sz w:val="24"/>
+          <w:szCs w:val="24"/>
+        </w:rPr>
+        <w:t xml:space="preserve"> ( seria um</w:t>
+      </w:r>
+      <w:r>
+        <w:rPr>
+          <w:rFonts w:ascii="Artifakt Element Heavy" w:eastAsia="Adobe Gothic Std B" w:hAnsi="Artifakt Element Heavy"/>
+          <w:sz w:val="24"/>
+          <w:szCs w:val="24"/>
+        </w:rPr>
+        <w:t xml:space="preserve"> tipo de reflexão para melhorar o processo),  </w:t>
+      </w:r>
+    </w:p>
+    <w:p>
+      <w:pPr>
+        <w:pStyle w:val="PargrafodaLista"/>
+        <w:numPr>
+          <w:ilvl w:val="0"/>
+          <w:numId w:val="8"/>
+        </w:numPr>
+        <w:rPr>
+          <w:rFonts w:ascii="Artifakt Element Heavy" w:eastAsia="Adobe Gothic Std B" w:hAnsi="Artifakt Element Heavy"/>
+          <w:sz w:val="24"/>
+          <w:szCs w:val="24"/>
+        </w:rPr>
+      </w:pPr>
+      <w:r>
+        <w:rPr>
+          <w:rFonts w:ascii="Artifakt Element Heavy" w:eastAsia="Adobe Gothic Std B" w:hAnsi="Artifakt Element Heavy"/>
+          <w:sz w:val="24"/>
+          <w:szCs w:val="24"/>
+        </w:rPr>
+        <w:lastRenderedPageBreak/>
+        <w:t>As ferramentas do Scrum são o product Backlog (cita todas as funcionalidades desejadas</w:t>
+      </w:r>
+      <w:proofErr w:type="gramStart"/>
+      <w:r>
+        <w:rPr>
+          <w:rFonts w:ascii="Artifakt Element Heavy" w:eastAsia="Adobe Gothic Std B" w:hAnsi="Artifakt Element Heavy"/>
+          <w:sz w:val="24"/>
+          <w:szCs w:val="24"/>
+        </w:rPr>
+        <w:t>),Sprint</w:t>
+      </w:r>
+      <w:proofErr w:type="gramEnd"/>
+      <w:r>
+        <w:rPr>
+          <w:rFonts w:ascii="Artifakt Element Heavy" w:eastAsia="Adobe Gothic Std B" w:hAnsi="Artifakt Element Heavy"/>
+          <w:sz w:val="24"/>
+          <w:szCs w:val="24"/>
+        </w:rPr>
+        <w:t xml:space="preserve"> Backlog (que ver o que deve ser feito em uma sprint atual), e o incremento (onde a parte funcional é entregue no fim da sprint);</w:t>
+      </w:r>
+    </w:p>
+    <w:p>
+      <w:pPr>
+        <w:pStyle w:val="PargrafodaLista"/>
+        <w:numPr>
+          <w:ilvl w:val="0"/>
+          <w:numId w:val="8"/>
+        </w:numPr>
+        <w:rPr>
+          <w:rFonts w:ascii="Artifakt Element Heavy" w:eastAsia="Adobe Gothic Std B" w:hAnsi="Artifakt Element Heavy"/>
+          <w:sz w:val="24"/>
+          <w:szCs w:val="24"/>
+        </w:rPr>
+      </w:pPr>
+      <w:r>
+        <w:rPr>
+          <w:rFonts w:ascii="Artifakt Element Heavy" w:eastAsia="Adobe Gothic Std B" w:hAnsi="Artifakt Element Heavy"/>
+          <w:sz w:val="24"/>
+          <w:szCs w:val="24"/>
+        </w:rPr>
+        <w:t>Deve ser usado em projetos dinâmicos, pe</w:t>
+      </w:r>
+      <w:r>
+        <w:rPr>
+          <w:rFonts w:ascii="Artifakt Element Heavy" w:eastAsia="Adobe Gothic Std B" w:hAnsi="Artifakt Element Heavy"/>
+          <w:sz w:val="24"/>
+          <w:szCs w:val="24"/>
+        </w:rPr>
+        <w:t xml:space="preserve">quena equipe e colaborativa, </w:t>
+      </w:r>
+      <w:r>
+        <w:rPr>
+          <w:rFonts w:ascii="Artifakt Element Heavy" w:eastAsia="Adobe Gothic Std B" w:hAnsi="Artifakt Element Heavy"/>
+          <w:sz w:val="24"/>
+          <w:szCs w:val="24"/>
+        </w:rPr>
+        <w:t>e onde possui requisitos com constantes mudanças;</w:t>
+      </w:r>
+    </w:p>
+    <w:p>
+      <w:pPr>
+        <w:pStyle w:val="PargrafodaLista"/>
+        <w:jc w:val="center"/>
+        <w:rPr>
+          <w:rFonts w:ascii="Artifakt Element Heavy" w:eastAsia="Adobe Gothic Std B" w:hAnsi="Artifakt Element Heavy"/>
+          <w:sz w:val="24"/>
+          <w:szCs w:val="24"/>
+        </w:rPr>
+      </w:pPr>
+    </w:p>
+    <w:p>
+      <w:pPr>
+        <w:pStyle w:val="PargrafodaLista"/>
+        <w:jc w:val="center"/>
+        <w:rPr>
+          <w:rFonts w:ascii="Artifakt Element Heavy" w:eastAsia="Adobe Gothic Std B" w:hAnsi="Artifakt Element Heavy"/>
+          <w:sz w:val="24"/>
+          <w:szCs w:val="24"/>
+        </w:rPr>
+      </w:pPr>
+      <w:r>
+        <w:rPr>
+          <w:rFonts w:ascii="Artifakt Element Heavy" w:eastAsia="Adobe Gothic Std B" w:hAnsi="Artifakt Element Heavy"/>
+          <w:sz w:val="24"/>
+          <w:szCs w:val="24"/>
+        </w:rPr>
+        <w:t>Kanban</w:t>
+      </w:r>
+    </w:p>
+    <w:p>
+      <w:pPr>
+        <w:pStyle w:val="PargrafodaLista"/>
+        <w:jc w:val="center"/>
+        <w:rPr>
+          <w:rFonts w:ascii="Artifakt Element Heavy" w:eastAsia="Adobe Gothic Std B" w:hAnsi="Artifakt Element Heavy"/>
+          <w:sz w:val="24"/>
+          <w:szCs w:val="24"/>
+        </w:rPr>
+      </w:pPr>
+    </w:p>
+    <w:p>
+      <w:pPr>
+        <w:pStyle w:val="PargrafodaLista"/>
+        <w:numPr>
+          <w:ilvl w:val="0"/>
+          <w:numId w:val="8"/>
+        </w:numPr>
+        <w:rPr>
+          <w:rFonts w:ascii="Artifakt Element Heavy" w:eastAsia="Adobe Gothic Std B" w:hAnsi="Artifakt Element Heavy"/>
+          <w:sz w:val="24"/>
+          <w:szCs w:val="24"/>
+        </w:rPr>
+      </w:pPr>
+      <w:r>
+        <w:rPr>
+          <w:rFonts w:ascii="Artifakt Element Heavy" w:eastAsia="Adobe Gothic Std B" w:hAnsi="Artifakt Element Heavy"/>
+          <w:sz w:val="24"/>
+          <w:szCs w:val="24"/>
+        </w:rPr>
+        <w:t>A metodologia é voltada na visualização do fluxo de trabalho e na eliminação de obstáculos;</w:t>
+      </w:r>
+    </w:p>
+    <w:p>
+      <w:pPr>
+        <w:pStyle w:val="PargrafodaLista"/>
+        <w:numPr>
+          <w:ilvl w:val="0"/>
+          <w:numId w:val="8"/>
+        </w:numPr>
+        <w:rPr>
+          <w:rFonts w:ascii="Artifakt Element Heavy" w:eastAsia="Adobe Gothic Std B" w:hAnsi="Artifakt Element Heavy"/>
+          <w:sz w:val="24"/>
+          <w:szCs w:val="24"/>
+        </w:rPr>
+      </w:pPr>
+      <w:r>
+        <w:rPr>
+          <w:rFonts w:ascii="Artifakt Element Heavy" w:eastAsia="Adobe Gothic Std B" w:hAnsi="Artifakt Element Heavy"/>
+          <w:sz w:val="24"/>
+          <w:szCs w:val="24"/>
+        </w:rPr>
+        <w:t>Tem foco na visualização do trab</w:t>
+      </w:r>
+      <w:r>
+        <w:rPr>
+          <w:rFonts w:ascii="Artifakt Element Heavy" w:eastAsia="Adobe Gothic Std B" w:hAnsi="Artifakt Element Heavy"/>
+          <w:sz w:val="24"/>
+          <w:szCs w:val="24"/>
+        </w:rPr>
+        <w:t>alho com o quadro Kanban, limitar o número de atividades em andamento, e melhorar o fluxo de trabalho;</w:t>
+      </w:r>
+    </w:p>
+    <w:p>
+      <w:pPr>
+        <w:pStyle w:val="PargrafodaLista"/>
+        <w:numPr>
+          <w:ilvl w:val="0"/>
+          <w:numId w:val="8"/>
+        </w:numPr>
+        <w:rPr>
+          <w:rFonts w:ascii="Artifakt Element Heavy" w:eastAsia="Adobe Gothic Std B" w:hAnsi="Artifakt Element Heavy"/>
+          <w:sz w:val="24"/>
+          <w:szCs w:val="24"/>
+        </w:rPr>
+      </w:pPr>
+      <w:r>
+        <w:rPr>
+          <w:rFonts w:ascii="Artifakt Element Heavy" w:eastAsia="Adobe Gothic Std B" w:hAnsi="Artifakt Element Heavy"/>
+          <w:sz w:val="24"/>
+          <w:szCs w:val="24"/>
+        </w:rPr>
+        <w:t>Ele funciona em colunas representando o que tem a fazer, em andamento e concluído;</w:t>
+      </w:r>
+    </w:p>
+    <w:p>
+      <w:pPr>
+        <w:pStyle w:val="PargrafodaLista"/>
+        <w:numPr>
+          <w:ilvl w:val="0"/>
+          <w:numId w:val="8"/>
+        </w:numPr>
+        <w:rPr>
+          <w:rFonts w:ascii="Artifakt Element Heavy" w:eastAsia="Adobe Gothic Std B" w:hAnsi="Artifakt Element Heavy"/>
+          <w:sz w:val="24"/>
+          <w:szCs w:val="24"/>
+        </w:rPr>
+      </w:pPr>
+      <w:r>
+        <w:rPr>
+          <w:rFonts w:ascii="Artifakt Element Heavy" w:eastAsia="Adobe Gothic Std B" w:hAnsi="Artifakt Element Heavy"/>
+          <w:sz w:val="24"/>
+          <w:szCs w:val="24"/>
+        </w:rPr>
+        <w:t>É usado em projetos que precisam de fluxo contínuo de trabalho e equipes que tem que trabalhar com suporte técnico e desenvolvimento contínuo</w:t>
+      </w:r>
+      <w:r>
+        <w:rPr>
+          <w:rFonts w:ascii="Artifakt Element Heavy" w:eastAsia="Adobe Gothic Std B" w:hAnsi="Artifakt Element Heavy"/>
+          <w:sz w:val="24"/>
+          <w:szCs w:val="24"/>
+        </w:rPr>
+        <w:t>;</w:t>
+      </w:r>
+    </w:p>
+    <w:p>
+      <w:pPr>
+        <w:pStyle w:val="PargrafodaLista"/>
+        <w:rPr>
+          <w:rFonts w:ascii="Artifakt Element Heavy" w:eastAsia="Adobe Gothic Std B" w:hAnsi="Artifakt Element Heavy"/>
+          <w:sz w:val="24"/>
+          <w:szCs w:val="24"/>
+        </w:rPr>
+      </w:pPr>
+    </w:p>
+    <w:p>
+      <w:pPr>
+        <w:pStyle w:val="PargrafodaLista"/>
+        <w:rPr>
+          <w:rFonts w:ascii="Artifakt Element Heavy" w:eastAsia="Adobe Gothic Std B" w:hAnsi="Artifakt Element Heavy"/>
+          <w:sz w:val="24"/>
+          <w:szCs w:val="24"/>
+        </w:rPr>
+      </w:pPr>
+    </w:p>
+    <w:p>
+      <w:pPr>
+        <w:pStyle w:val="PargrafodaLista"/>
+        <w:jc w:val="center"/>
+        <w:rPr>
+          <w:rFonts w:ascii="Artifakt Element Heavy" w:eastAsia="Adobe Gothic Std B" w:hAnsi="Artifakt Element Heavy"/>
+          <w:sz w:val="24"/>
+          <w:szCs w:val="24"/>
+        </w:rPr>
+      </w:pPr>
+      <w:r>
+        <w:rPr>
+          <w:rFonts w:ascii="Artifakt Element Heavy" w:eastAsia="Adobe Gothic Std B" w:hAnsi="Artifakt Element Heavy"/>
+          <w:sz w:val="24"/>
+          <w:szCs w:val="24"/>
+        </w:rPr>
+        <w:t>XP (Extreme Programming)</w:t>
+      </w:r>
+    </w:p>
+    <w:p>
+      <w:pPr>
+        <w:pStyle w:val="PargrafodaLista"/>
+        <w:numPr>
+          <w:ilvl w:val="0"/>
+          <w:numId w:val="8"/>
+        </w:numPr>
+        <w:rPr>
+          <w:rFonts w:ascii="Artifakt Element Heavy" w:eastAsia="Adobe Gothic Std B" w:hAnsi="Artifakt Element Heavy"/>
+          <w:sz w:val="24"/>
+          <w:szCs w:val="24"/>
+        </w:rPr>
+      </w:pPr>
+      <w:r>
+        <w:rPr>
+          <w:rFonts w:ascii="Artifakt Element Heavy" w:eastAsia="Adobe Gothic Std B" w:hAnsi="Artifakt Element Heavy"/>
+          <w:sz w:val="24"/>
+          <w:szCs w:val="24"/>
+        </w:rPr>
+        <w:t>É uma metodologia mais voltada para o desenvolvimento com foco em qualidade e boas práticas no código;</w:t>
+      </w:r>
+    </w:p>
+    <w:p>
+      <w:pPr>
+        <w:pStyle w:val="PargrafodaLista"/>
+        <w:numPr>
+          <w:ilvl w:val="0"/>
+          <w:numId w:val="8"/>
+        </w:numPr>
+        <w:rPr>
+          <w:rFonts w:ascii="Artifakt Element Heavy" w:eastAsia="Adobe Gothic Std B" w:hAnsi="Artifakt Element Heavy"/>
+          <w:sz w:val="24"/>
+          <w:szCs w:val="24"/>
+        </w:rPr>
+      </w:pPr>
+      <w:r>
+        <w:rPr>
+          <w:rFonts w:ascii="Artifakt Element Heavy" w:eastAsia="Adobe Gothic Std B" w:hAnsi="Artifakt Element Heavy"/>
+          <w:sz w:val="24"/>
+          <w:szCs w:val="24"/>
+        </w:rPr>
+        <w:t>XP possui feedback constante com testes e revisões muito frequentes, a programação em pares que como o nome já diz são dois programadores trabalhando juntos em um único código, o desenvolvimento orientado a testes conhecido com TDD com base em escrever primeiro os testes e depois os códigos e as pequenas entregas frequentes com código funcional entregue rápido;</w:t>
+      </w:r>
+    </w:p>
+    <w:p>
+      <w:pPr>
+        <w:pStyle w:val="PargrafodaLista"/>
+        <w:numPr>
+          <w:ilvl w:val="0"/>
+          <w:numId w:val="8"/>
+        </w:numPr>
+        <w:rPr>
+          <w:rFonts w:ascii="Artifakt Element Heavy" w:eastAsia="Adobe Gothic Std B" w:hAnsi="Artifakt Element Heavy"/>
+          <w:sz w:val="24"/>
+          <w:szCs w:val="24"/>
+        </w:rPr>
+      </w:pPr>
+      <w:r>
+        <w:rPr>
+          <w:rFonts w:ascii="Artifakt Element Heavy" w:eastAsia="Adobe Gothic Std B" w:hAnsi="Artifakt Element Heavy"/>
+          <w:sz w:val="24"/>
+          <w:szCs w:val="24"/>
+        </w:rPr>
+        <w:t xml:space="preserve">Mais indicado em projetos que tem alta qualidade no código e muito teste </w:t>
+      </w:r>
+      <w:proofErr w:type="gramStart"/>
+      <w:r>
+        <w:rPr>
+          <w:rFonts w:ascii="Artifakt Element Heavy" w:eastAsia="Adobe Gothic Std B" w:hAnsi="Artifakt Element Heavy"/>
+          <w:sz w:val="24"/>
+          <w:szCs w:val="24"/>
+        </w:rPr>
+        <w:t>continuo</w:t>
+      </w:r>
+      <w:proofErr w:type="gramEnd"/>
+      <w:r>
+        <w:rPr>
+          <w:rFonts w:ascii="Artifakt Element Heavy" w:eastAsia="Adobe Gothic Std B" w:hAnsi="Artifakt Element Heavy"/>
+          <w:sz w:val="24"/>
+          <w:szCs w:val="24"/>
+        </w:rPr>
+        <w:t>, e mais usados em equipes menores e focado no técnico;</w:t>
+      </w:r>
+    </w:p>
+    <w:p>
+      <w:pPr>
+        <w:pStyle w:val="PargrafodaLista"/>
+        <w:rPr>
+          <w:rFonts w:ascii="Artifakt Element Heavy" w:eastAsia="Adobe Gothic Std B" w:hAnsi="Artifakt Element Heavy"/>
+          <w:sz w:val="24"/>
+          <w:szCs w:val="24"/>
+        </w:rPr>
+      </w:pPr>
+    </w:p>
+    <w:p>
+      <w:pPr>
+        <w:pStyle w:val="PargrafodaLista"/>
+        <w:jc w:val="center"/>
+        <w:rPr>
+          <w:rFonts w:ascii="Artifakt Element Heavy" w:eastAsia="Adobe Gothic Std B" w:hAnsi="Artifakt Element Heavy"/>
+          <w:sz w:val="24"/>
+          <w:szCs w:val="24"/>
+        </w:rPr>
+      </w:pPr>
+      <w:r>
+        <w:rPr>
+          <w:rFonts w:ascii="Artifakt Element Heavy" w:eastAsia="Adobe Gothic Std B" w:hAnsi="Artifakt Element Heavy"/>
+          <w:sz w:val="24"/>
+          <w:szCs w:val="24"/>
+        </w:rPr>
+        <w:t>Lean</w:t>
+      </w:r>
+    </w:p>
+    <w:p>
+      <w:pPr>
+        <w:pStyle w:val="PargrafodaLista"/>
+        <w:numPr>
+          <w:ilvl w:val="0"/>
+          <w:numId w:val="8"/>
+        </w:numPr>
+        <w:rPr>
+          <w:rFonts w:ascii="Artifakt Element Heavy" w:eastAsia="Adobe Gothic Std B" w:hAnsi="Artifakt Element Heavy"/>
+          <w:sz w:val="24"/>
+          <w:szCs w:val="24"/>
+        </w:rPr>
+      </w:pPr>
+      <w:r>
+        <w:rPr>
+          <w:rFonts w:ascii="Artifakt Element Heavy" w:eastAsia="Adobe Gothic Std B" w:hAnsi="Artifakt Element Heavy"/>
+          <w:sz w:val="24"/>
+          <w:szCs w:val="24"/>
+        </w:rPr>
+        <w:t>O Lean saiu a partir do sistema Toyota de produção que é focado em menos desperdícios e eficiência do projeto,</w:t>
+      </w:r>
+    </w:p>
+    <w:p>
+      <w:pPr>
+        <w:pStyle w:val="PargrafodaLista"/>
+        <w:numPr>
+          <w:ilvl w:val="0"/>
+          <w:numId w:val="8"/>
+        </w:numPr>
+        <w:rPr>
+          <w:rFonts w:ascii="Artifakt Element Heavy" w:eastAsia="Adobe Gothic Std B" w:hAnsi="Artifakt Element Heavy"/>
+          <w:sz w:val="24"/>
+          <w:szCs w:val="24"/>
+        </w:rPr>
+      </w:pPr>
+      <w:r>
+        <w:rPr>
+          <w:rFonts w:ascii="Artifakt Element Heavy" w:eastAsia="Adobe Gothic Std B" w:hAnsi="Artifakt Element Heavy"/>
+          <w:sz w:val="24"/>
+          <w:szCs w:val="24"/>
+        </w:rPr>
+        <w:t xml:space="preserve">Seus objetivos são na eliminação de perdas como dito acima, foca na entrega de produto que agregue valor ao cliente, em aprender algo e por </w:t>
+      </w:r>
+      <w:proofErr w:type="spellStart"/>
+      <w:proofErr w:type="gramStart"/>
+      <w:r>
+        <w:rPr>
+          <w:rFonts w:ascii="Artifakt Element Heavy" w:eastAsia="Adobe Gothic Std B" w:hAnsi="Artifakt Element Heavy"/>
+          <w:sz w:val="24"/>
+          <w:szCs w:val="24"/>
+        </w:rPr>
+        <w:t>ultimo</w:t>
+      </w:r>
+      <w:proofErr w:type="spellEnd"/>
+      <w:proofErr w:type="gramEnd"/>
+      <w:r>
+        <w:rPr>
+          <w:rFonts w:ascii="Artifakt Element Heavy" w:eastAsia="Adobe Gothic Std B" w:hAnsi="Artifakt Element Heavy"/>
+          <w:sz w:val="24"/>
+          <w:szCs w:val="24"/>
+        </w:rPr>
+        <w:t xml:space="preserve"> na melhoria continua;</w:t>
+      </w:r>
+    </w:p>
+    <w:p>
+      <w:pPr>
+        <w:pStyle w:val="PargrafodaLista"/>
+        <w:numPr>
+          <w:ilvl w:val="0"/>
+          <w:numId w:val="8"/>
+        </w:numPr>
+        <w:rPr>
+          <w:rFonts w:ascii="Artifakt Element Heavy" w:eastAsia="Adobe Gothic Std B" w:hAnsi="Artifakt Element Heavy"/>
+          <w:sz w:val="24"/>
+          <w:szCs w:val="24"/>
+        </w:rPr>
+      </w:pPr>
+      <w:r>
+        <w:rPr>
+          <w:rFonts w:ascii="Artifakt Element Heavy" w:eastAsia="Adobe Gothic Std B" w:hAnsi="Artifakt Element Heavy"/>
+          <w:sz w:val="24"/>
+          <w:szCs w:val="24"/>
+        </w:rPr>
+        <w:t>É mais usado quando se pretende otimizar processos e redução de custos/</w:t>
+      </w:r>
+      <w:proofErr w:type="gramStart"/>
+      <w:r>
+        <w:rPr>
+          <w:rFonts w:ascii="Artifakt Element Heavy" w:eastAsia="Adobe Gothic Std B" w:hAnsi="Artifakt Element Heavy"/>
+          <w:sz w:val="24"/>
+          <w:szCs w:val="24"/>
+        </w:rPr>
+        <w:t>perdas  ,</w:t>
+      </w:r>
+      <w:proofErr w:type="gramEnd"/>
+      <w:r>
+        <w:rPr>
+          <w:rFonts w:ascii="Artifakt Element Heavy" w:eastAsia="Adobe Gothic Std B" w:hAnsi="Artifakt Element Heavy"/>
+          <w:sz w:val="24"/>
+          <w:szCs w:val="24"/>
+        </w:rPr>
+        <w:t xml:space="preserve"> e entregar algo rápido sem desperdícios;</w:t>
+      </w:r>
+    </w:p>
+    <w:p>
+      <w:pPr>
+        <w:rPr>
+          <w:rFonts w:ascii="Artifakt Element Heavy" w:eastAsia="Adobe Gothic Std B" w:hAnsi="Artifakt Element Heavy"/>
+          <w:sz w:val="24"/>
+          <w:szCs w:val="24"/>
+        </w:rPr>
+      </w:pPr>
+    </w:p>
+    <w:p>
+      <w:pPr>
+        <w:jc w:val="center"/>
+        <w:rPr>
+          <w:rFonts w:ascii="Artifakt Element Heavy" w:eastAsia="Adobe Gothic Std B" w:hAnsi="Artifakt Element Heavy"/>
+          <w:sz w:val="24"/>
+          <w:szCs w:val="24"/>
+        </w:rPr>
+      </w:pPr>
+      <w:r>
+        <w:rPr>
+          <w:rFonts w:ascii="Artifakt Element Heavy" w:eastAsia="Adobe Gothic Std B" w:hAnsi="Artifakt Element Heavy"/>
+          <w:sz w:val="24"/>
+          <w:szCs w:val="24"/>
+        </w:rPr>
+        <w:t xml:space="preserve"> Crystal</w:t>
+      </w:r>
+    </w:p>
+    <w:p>
+      <w:pPr>
+        <w:pStyle w:val="PargrafodaLista"/>
+        <w:numPr>
+          <w:ilvl w:val="0"/>
+          <w:numId w:val="9"/>
+        </w:numPr>
+        <w:rPr>
+          <w:rFonts w:ascii="Artifakt Element Heavy" w:eastAsia="Adobe Gothic Std B" w:hAnsi="Artifakt Element Heavy"/>
+          <w:sz w:val="24"/>
+          <w:szCs w:val="24"/>
+        </w:rPr>
+      </w:pPr>
+      <w:r>
+        <w:rPr>
+          <w:rFonts w:ascii="Artifakt Element Heavy" w:eastAsia="Adobe Gothic Std B" w:hAnsi="Artifakt Element Heavy"/>
+          <w:sz w:val="24"/>
+          <w:szCs w:val="24"/>
+        </w:rPr>
+        <w:t xml:space="preserve"> A Crystal é uma metodologia de abrangência muito grande e isso foi projeto pelo criador dela que pensou exatamente que nos projetos a maioria das vezes </w:t>
+      </w:r>
+      <w:r>
+        <w:rPr>
+          <w:rFonts w:ascii="Artifakt Element Heavy" w:eastAsia="Adobe Gothic Std B" w:hAnsi="Artifakt Element Heavy"/>
+          <w:sz w:val="24"/>
+          <w:szCs w:val="24"/>
+        </w:rPr>
+        <w:lastRenderedPageBreak/>
+        <w:t>eram necessários muitos tipos de abordagem e foi por isso que essa metodologia foi criada;</w:t>
+      </w:r>
+    </w:p>
+    <w:p>
+      <w:pPr>
+        <w:pStyle w:val="PargrafodaLista"/>
+        <w:numPr>
+          <w:ilvl w:val="0"/>
+          <w:numId w:val="9"/>
+        </w:numPr>
+        <w:rPr>
+          <w:rFonts w:ascii="Artifakt Element Heavy" w:eastAsia="Adobe Gothic Std B" w:hAnsi="Artifakt Element Heavy"/>
+          <w:sz w:val="24"/>
+          <w:szCs w:val="24"/>
+        </w:rPr>
+      </w:pPr>
+      <w:r>
+        <w:rPr>
+          <w:rFonts w:ascii="Artifakt Element Heavy" w:eastAsia="Adobe Gothic Std B" w:hAnsi="Artifakt Element Heavy"/>
+          <w:sz w:val="24"/>
+          <w:szCs w:val="24"/>
+        </w:rPr>
+        <w:t xml:space="preserve"> Suas principais características são o foco na interação humana priorizando a comunicação direta e colaboração entre equipe</w:t>
+      </w:r>
+      <w:r>
+        <w:rPr>
+          <w:rFonts w:ascii="Artifakt Element Heavy" w:eastAsia="Adobe Gothic Std B" w:hAnsi="Artifakt Element Heavy"/>
+          <w:sz w:val="24"/>
+          <w:szCs w:val="24"/>
+        </w:rPr>
+        <w:t>, ela possui uma adaptação e o tamanho e quão critico é um projeto já que esse processo não é rígido e se adapta de acordo com o projeto, ele tem foco nas entregas frequentes de pequenas partes já prontas do projeto, possui menos burocracia minimizando a documentação extensa e as reuniões excessivas que são consideradas desnecessárias e possui a simplicidade de usar o necessário pra garantir o sucesso do projeto;</w:t>
+      </w:r>
+    </w:p>
+    <w:p>
+      <w:pPr>
+        <w:pStyle w:val="PargrafodaLista"/>
+        <w:numPr>
+          <w:ilvl w:val="0"/>
+          <w:numId w:val="9"/>
+        </w:numPr>
+        <w:rPr>
+          <w:rFonts w:ascii="Artifakt Element Heavy" w:eastAsia="Adobe Gothic Std B" w:hAnsi="Artifakt Element Heavy"/>
+          <w:sz w:val="24"/>
+          <w:szCs w:val="24"/>
+        </w:rPr>
+      </w:pPr>
+      <w:r>
+        <w:rPr>
+          <w:rFonts w:ascii="Artifakt Element Heavy" w:eastAsia="Adobe Gothic Std B" w:hAnsi="Artifakt Element Heavy"/>
+          <w:sz w:val="24"/>
+          <w:szCs w:val="24"/>
+        </w:rPr>
+        <w:t>A metodologia tem muitas abordagens de acordo com o tamanho da equipe e o projeto, sendo eles:</w:t>
+      </w:r>
+    </w:p>
+    <w:p>
+      <w:pPr>
+        <w:pStyle w:val="PargrafodaLista"/>
+        <w:numPr>
+          <w:ilvl w:val="0"/>
+          <w:numId w:val="9"/>
+        </w:numPr>
+        <w:rPr>
+          <w:rFonts w:ascii="Artifakt Element Heavy" w:eastAsia="Adobe Gothic Std B" w:hAnsi="Artifakt Element Heavy"/>
+          <w:sz w:val="24"/>
+          <w:szCs w:val="24"/>
+        </w:rPr>
+      </w:pPr>
+      <w:r>
+        <w:rPr>
+          <w:rFonts w:ascii="Artifakt Element Heavy" w:eastAsia="Adobe Gothic Std B" w:hAnsi="Artifakt Element Heavy"/>
+          <w:sz w:val="24"/>
+          <w:szCs w:val="24"/>
+        </w:rPr>
+        <w:t>Crystal Clear indicado para equipes de 1 a 6 pessoas, com nível crítico baixo e em pequenos projetos, com alta flexibilidade e praticamente não possui regras;</w:t>
+      </w:r>
+    </w:p>
+    <w:p>
+      <w:pPr>
+        <w:pStyle w:val="PargrafodaLista"/>
+        <w:numPr>
+          <w:ilvl w:val="0"/>
+          <w:numId w:val="9"/>
+        </w:numPr>
+        <w:rPr>
+          <w:rFonts w:ascii="Artifakt Element Heavy" w:eastAsia="Adobe Gothic Std B" w:hAnsi="Artifakt Element Heavy"/>
+          <w:sz w:val="24"/>
+          <w:szCs w:val="24"/>
+        </w:rPr>
+      </w:pPr>
+      <w:r>
+        <w:rPr>
+          <w:rFonts w:ascii="Artifakt Element Heavy" w:eastAsia="Adobe Gothic Std B" w:hAnsi="Artifakt Element Heavy"/>
+          <w:sz w:val="24"/>
+          <w:szCs w:val="24"/>
+        </w:rPr>
+        <w:t>Crystal Yellow indicado para equipes de 7 a 20 pessoas, com</w:t>
+      </w:r>
+      <w:r>
+        <w:rPr>
+          <w:rFonts w:ascii="Artifakt Element Heavy" w:eastAsia="Adobe Gothic Std B" w:hAnsi="Artifakt Element Heavy"/>
           <w:sz w:val="24"/>
           <w:szCs w:val="24"/>
         </w:rPr>
         <w:t xml:space="preserve"> </w:t>
       </w:r>
-    </w:p>
-    <w:p>
-      <w:pPr>
-        <w:rPr>
-          <w:rFonts w:ascii="Artifakt Element Heavy" w:eastAsia="Adobe Gothic Std B" w:hAnsi="Artifakt Element Heavy"/>
+      <w:r>
+        <w:rPr>
+          <w:rFonts w:ascii="Artifakt Element Heavy" w:eastAsia="Adobe Gothic Std B" w:hAnsi="Artifakt Element Heavy"/>
+          <w:sz w:val="24"/>
+          <w:szCs w:val="24"/>
+        </w:rPr>
+        <w:t xml:space="preserve">nível </w:t>
+      </w:r>
+      <w:r>
+        <w:rPr>
+          <w:rFonts w:ascii="Artifakt Element Heavy" w:eastAsia="Adobe Gothic Std B" w:hAnsi="Artifakt Element Heavy"/>
+          <w:sz w:val="24"/>
+          <w:szCs w:val="24"/>
+        </w:rPr>
+        <w:t>crítico médio e baixa burocracia e possui reuniões diárias;</w:t>
+      </w:r>
+    </w:p>
+    <w:p>
+      <w:pPr>
+        <w:pStyle w:val="PargrafodaLista"/>
+        <w:numPr>
+          <w:ilvl w:val="0"/>
+          <w:numId w:val="9"/>
+        </w:numPr>
+        <w:rPr>
+          <w:rFonts w:ascii="Artifakt Element Heavy" w:eastAsia="Adobe Gothic Std B" w:hAnsi="Artifakt Element Heavy"/>
+          <w:sz w:val="24"/>
+          <w:szCs w:val="24"/>
+        </w:rPr>
+      </w:pPr>
+      <w:r>
+        <w:rPr>
+          <w:rFonts w:ascii="Artifakt Element Heavy" w:eastAsia="Adobe Gothic Std B" w:hAnsi="Artifakt Element Heavy"/>
+          <w:sz w:val="24"/>
+          <w:szCs w:val="24"/>
+        </w:rPr>
+        <w:t xml:space="preserve">Crystal Orange indicado em equipes de 21 a 40 </w:t>
+      </w:r>
+      <w:r>
+        <w:rPr>
+          <w:rFonts w:ascii="Artifakt Element Heavy" w:eastAsia="Adobe Gothic Std B" w:hAnsi="Artifakt Element Heavy"/>
+          <w:sz w:val="24"/>
+          <w:szCs w:val="24"/>
+        </w:rPr>
+        <w:t>pessoas,</w:t>
+      </w:r>
+      <w:r>
+        <w:rPr>
+          <w:rFonts w:ascii="Artifakt Element Heavy" w:eastAsia="Adobe Gothic Std B" w:hAnsi="Artifakt Element Heavy"/>
+          <w:sz w:val="24"/>
+          <w:szCs w:val="24"/>
+        </w:rPr>
+        <w:t xml:space="preserve"> com nível </w:t>
+      </w:r>
+      <w:r>
+        <w:rPr>
+          <w:rFonts w:ascii="Artifakt Element Heavy" w:eastAsia="Adobe Gothic Std B" w:hAnsi="Artifakt Element Heavy"/>
+          <w:sz w:val="24"/>
+          <w:szCs w:val="24"/>
+        </w:rPr>
+        <w:t>crítico</w:t>
+      </w:r>
+      <w:r>
+        <w:rPr>
+          <w:rFonts w:ascii="Artifakt Element Heavy" w:eastAsia="Adobe Gothic Std B" w:hAnsi="Artifakt Element Heavy"/>
+          <w:sz w:val="24"/>
+          <w:szCs w:val="24"/>
+        </w:rPr>
+        <w:t xml:space="preserve"> alto, nesse modelo temos mais documentação</w:t>
+      </w:r>
+      <w:r>
+        <w:rPr>
+          <w:rFonts w:ascii="Artifakt Element Heavy" w:eastAsia="Adobe Gothic Std B" w:hAnsi="Artifakt Element Heavy"/>
+          <w:sz w:val="24"/>
+          <w:szCs w:val="24"/>
+        </w:rPr>
+        <w:t xml:space="preserve"> e integração entre as equipes já que possui um time muito grande;</w:t>
+      </w:r>
+    </w:p>
+    <w:p>
+      <w:pPr>
+        <w:pStyle w:val="PargrafodaLista"/>
+        <w:numPr>
+          <w:ilvl w:val="0"/>
+          <w:numId w:val="9"/>
+        </w:numPr>
+        <w:rPr>
+          <w:rFonts w:ascii="Artifakt Element Heavy" w:eastAsia="Adobe Gothic Std B" w:hAnsi="Artifakt Element Heavy"/>
+          <w:sz w:val="24"/>
+          <w:szCs w:val="24"/>
+        </w:rPr>
+      </w:pPr>
+      <w:r>
+        <w:rPr>
+          <w:rFonts w:ascii="Artifakt Element Heavy" w:eastAsia="Adobe Gothic Std B" w:hAnsi="Artifakt Element Heavy"/>
+          <w:sz w:val="24"/>
+          <w:szCs w:val="24"/>
+        </w:rPr>
+        <w:t>Crystal Red é usado em equipes com mais de 40 pessoas e em níveis críticos muito altos;</w:t>
+      </w:r>
+    </w:p>
+    <w:p>
+      <w:pPr>
+        <w:pStyle w:val="PargrafodaLista"/>
+        <w:numPr>
+          <w:ilvl w:val="0"/>
+          <w:numId w:val="9"/>
+        </w:numPr>
+        <w:rPr>
+          <w:rFonts w:ascii="Artifakt Element Heavy" w:eastAsia="Adobe Gothic Std B" w:hAnsi="Artifakt Element Heavy"/>
+          <w:sz w:val="24"/>
+          <w:szCs w:val="24"/>
+        </w:rPr>
+      </w:pPr>
+      <w:r>
+        <w:rPr>
+          <w:rFonts w:ascii="Artifakt Element Heavy" w:eastAsia="Adobe Gothic Std B" w:hAnsi="Artifakt Element Heavy"/>
+          <w:sz w:val="24"/>
+          <w:szCs w:val="24"/>
+        </w:rPr>
+        <w:t xml:space="preserve">Tem como princípio </w:t>
+      </w:r>
+      <w:r>
+        <w:rPr>
+          <w:rFonts w:ascii="Artifakt Element Heavy" w:eastAsia="Adobe Gothic Std B" w:hAnsi="Artifakt Element Heavy"/>
+          <w:sz w:val="24"/>
+          <w:szCs w:val="24"/>
+        </w:rPr>
+        <w:t>Comunicação Pessoal e Direta</w:t>
+      </w:r>
+      <w:r>
+        <w:rPr>
+          <w:rFonts w:ascii="Artifakt Element Heavy" w:eastAsia="Adobe Gothic Std B" w:hAnsi="Artifakt Element Heavy"/>
+          <w:sz w:val="24"/>
+          <w:szCs w:val="24"/>
+        </w:rPr>
+        <w:t xml:space="preserve">, </w:t>
+      </w:r>
+      <w:r>
+        <w:rPr>
+          <w:rFonts w:ascii="Artifakt Element Heavy" w:eastAsia="Adobe Gothic Std B" w:hAnsi="Artifakt Element Heavy"/>
+          <w:sz w:val="24"/>
+          <w:szCs w:val="24"/>
+        </w:rPr>
+        <w:t>Reflexão e Melhoria Contínua</w:t>
+      </w:r>
+      <w:r>
+        <w:rPr>
+          <w:rFonts w:ascii="Artifakt Element Heavy" w:eastAsia="Adobe Gothic Std B" w:hAnsi="Artifakt Element Heavy"/>
+          <w:sz w:val="24"/>
+          <w:szCs w:val="24"/>
+        </w:rPr>
+        <w:t xml:space="preserve">, </w:t>
+      </w:r>
+      <w:r>
+        <w:rPr>
+          <w:rFonts w:ascii="Artifakt Element Heavy" w:eastAsia="Adobe Gothic Std B" w:hAnsi="Artifakt Element Heavy"/>
+          <w:sz w:val="24"/>
+          <w:szCs w:val="24"/>
+        </w:rPr>
+        <w:t>Entregas Frequentes</w:t>
+      </w:r>
+      <w:r>
+        <w:rPr>
+          <w:rFonts w:ascii="Artifakt Element Heavy" w:eastAsia="Adobe Gothic Std B" w:hAnsi="Artifakt Element Heavy"/>
+          <w:sz w:val="24"/>
+          <w:szCs w:val="24"/>
+        </w:rPr>
+        <w:t xml:space="preserve">, </w:t>
+      </w:r>
+      <w:r>
+        <w:rPr>
+          <w:rFonts w:ascii="Artifakt Element Heavy" w:eastAsia="Adobe Gothic Std B" w:hAnsi="Artifakt Element Heavy"/>
+          <w:sz w:val="24"/>
+          <w:szCs w:val="24"/>
+        </w:rPr>
+        <w:t>Segurança e Eficiência</w:t>
+      </w:r>
+      <w:r>
+        <w:rPr>
+          <w:rFonts w:ascii="Artifakt Element Heavy" w:eastAsia="Adobe Gothic Std B" w:hAnsi="Artifakt Element Heavy"/>
+          <w:sz w:val="24"/>
+          <w:szCs w:val="24"/>
+        </w:rPr>
+        <w:t>;</w:t>
+      </w:r>
+    </w:p>
+    <w:p>
+      <w:pPr>
+        <w:rPr>
+          <w:rFonts w:ascii="Artifakt Element Heavy" w:eastAsia="Adobe Gothic Std B" w:hAnsi="Artifakt Element Heavy"/>
+          <w:sz w:val="24"/>
+          <w:szCs w:val="24"/>
+        </w:rPr>
+      </w:pPr>
+    </w:p>
+    <w:p>
+      <w:pPr>
+        <w:rPr>
+          <w:rFonts w:ascii="Artifakt Element Heavy" w:eastAsia="Adobe Gothic Std B" w:hAnsi="Artifakt Element Heavy"/>
+          <w:sz w:val="24"/>
+          <w:szCs w:val="24"/>
+        </w:rPr>
+      </w:pPr>
+    </w:p>
+    <w:p>
+      <w:pPr>
+        <w:pStyle w:val="PargrafodaLista"/>
+        <w:rPr>
+          <w:rFonts w:ascii="Artifakt Element Heavy" w:eastAsia="Adobe Gothic Std B" w:hAnsi="Artifakt Element Heavy"/>
+          <w:sz w:val="24"/>
+          <w:szCs w:val="24"/>
         </w:rPr>
       </w:pPr>
     </w:p>
@@ -874,9 +3211,357 @@
 </w:document>
 </file>
 
+<file path=word/endnotes.xml><?xml version="1.0" encoding="utf-8"?>
+<w:endnotes xmlns:wpc="http://schemas.microsoft.com/office/word/2010/wordprocessingCanvas" xmlns:cx="http://schemas.microsoft.com/office/drawing/2014/chartex" xmlns:cx1="http://schemas.microsoft.com/office/drawing/2015/9/8/chartex" xmlns:cx2="http://schemas.microsoft.com/office/drawing/2015/10/21/chartex" xmlns:cx3="http://schemas.microsoft.com/office/drawing/2016/5/9/chartex" xmlns:cx4="http://schemas.microsoft.com/office/drawing/2016/5/10/chartex" xmlns:cx5="http://schemas.microsoft.com/office/drawing/2016/5/11/chartex" xmlns:cx6="http://schemas.microsoft.com/office/drawing/2016/5/12/chartex" xmlns:cx7="http://schemas.microsoft.com/office/drawing/2016/5/13/chartex" xmlns:cx8="http://schemas.microsoft.com/office/drawing/2016/5/14/chartex" xmlns:mc="http://schemas.openxmlformats.org/markup-compatibility/2006" xmlns:aink="http://schemas.microsoft.com/office/drawing/2016/ink" xmlns:am3d="http://schemas.microsoft.com/office/drawing/2017/model3d" xmlns:o="urn:schemas-microsoft-com:office:office" xmlns:oel="http://schemas.microsoft.com/office/2019/extlst" xmlns:r="http://schemas.openxmlformats.org/officeDocument/2006/relationships" xmlns:m="http://schemas.openxmlformats.org/officeDocument/2006/math" xmlns:v="urn:schemas-microsoft-com:vml" xmlns:wp14="http://schemas.microsoft.com/office/word/2010/wordprocessingDrawing" xmlns:wp="http://schemas.openxmlformats.org/drawingml/2006/wordprocessingDrawing" xmlns:w10="urn:schemas-microsoft-com:office:word" xmlns:w="http://schemas.openxmlformats.org/wordprocessingml/2006/main" xmlns:w14="http://schemas.microsoft.com/office/word/2010/wordml" xmlns:w15="http://schemas.microsoft.com/office/word/2012/wordml" xmlns:w16cex="http://schemas.microsoft.com/office/word/2018/wordml/cex" xmlns:w16cid="http://schemas.microsoft.com/office/word/2016/wordml/cid" xmlns:w16="http://schemas.microsoft.com/office/word/2018/wordml" xmlns:w16du="http://schemas.microsoft.com/office/word/2023/wordml/word16du" xmlns:w16sdtdh="http://schemas.microsoft.com/office/word/2020/wordml/sdtdatahash" xmlns:w16sdtfl="http://schemas.microsoft.com/office/word/2024/wordml/sdtformatlock" xmlns:w16se="http://schemas.microsoft.com/office/word/2015/wordml/symex" xmlns:wpg="http://schemas.microsoft.com/office/word/2010/wordprocessingGroup" xmlns:wpi="http://schemas.microsoft.com/office/word/2010/wordprocessingInk" xmlns:wne="http://schemas.microsoft.com/office/word/2006/wordml" xmlns:wps="http://schemas.microsoft.com/office/word/2010/wordprocessingShape" mc:Ignorable="w14 w15 w16se w16cid w16 w16cex w16sdtdh w16sdtfl w16du wp14">
+  <w:endnote w:type="separator" w:id="-1">
+    <w:p>
+      <w:pPr>
+        <w:spacing w:after="0" w:line="240" w:lineRule="auto"/>
+      </w:pPr>
+      <w:r>
+        <w:separator/>
+      </w:r>
+    </w:p>
+  </w:endnote>
+  <w:endnote w:type="continuationSeparator" w:id="0">
+    <w:p>
+      <w:pPr>
+        <w:spacing w:after="0" w:line="240" w:lineRule="auto"/>
+      </w:pPr>
+      <w:r>
+        <w:continuationSeparator/>
+      </w:r>
+    </w:p>
+  </w:endnote>
+</w:endnotes>
+</file>
+
+<file path=word/footnotes.xml><?xml version="1.0" encoding="utf-8"?>
+<w:footnotes xmlns:wpc="http://schemas.microsoft.com/office/word/2010/wordprocessingCanvas" xmlns:cx="http://schemas.microsoft.com/office/drawing/2014/chartex" xmlns:cx1="http://schemas.microsoft.com/office/drawing/2015/9/8/chartex" xmlns:cx2="http://schemas.microsoft.com/office/drawing/2015/10/21/chartex" xmlns:cx3="http://schemas.microsoft.com/office/drawing/2016/5/9/chartex" xmlns:cx4="http://schemas.microsoft.com/office/drawing/2016/5/10/chartex" xmlns:cx5="http://schemas.microsoft.com/office/drawing/2016/5/11/chartex" xmlns:cx6="http://schemas.microsoft.com/office/drawing/2016/5/12/chartex" xmlns:cx7="http://schemas.microsoft.com/office/drawing/2016/5/13/chartex" xmlns:cx8="http://schemas.microsoft.com/office/drawing/2016/5/14/chartex" xmlns:mc="http://schemas.openxmlformats.org/markup-compatibility/2006" xmlns:aink="http://schemas.microsoft.com/office/drawing/2016/ink" xmlns:am3d="http://schemas.microsoft.com/office/drawing/2017/model3d" xmlns:o="urn:schemas-microsoft-com:office:office" xmlns:oel="http://schemas.microsoft.com/office/2019/extlst" xmlns:r="http://schemas.openxmlformats.org/officeDocument/2006/relationships" xmlns:m="http://schemas.openxmlformats.org/officeDocument/2006/math" xmlns:v="urn:schemas-microsoft-com:vml" xmlns:wp14="http://schemas.microsoft.com/office/word/2010/wordprocessingDrawing" xmlns:wp="http://schemas.openxmlformats.org/drawingml/2006/wordprocessingDrawing" xmlns:w10="urn:schemas-microsoft-com:office:word" xmlns:w="http://schemas.openxmlformats.org/wordprocessingml/2006/main" xmlns:w14="http://schemas.microsoft.com/office/word/2010/wordml" xmlns:w15="http://schemas.microsoft.com/office/word/2012/wordml" xmlns:w16cex="http://schemas.microsoft.com/office/word/2018/wordml/cex" xmlns:w16cid="http://schemas.microsoft.com/office/word/2016/wordml/cid" xmlns:w16="http://schemas.microsoft.com/office/word/2018/wordml" xmlns:w16du="http://schemas.microsoft.com/office/word/2023/wordml/word16du" xmlns:w16sdtdh="http://schemas.microsoft.com/office/word/2020/wordml/sdtdatahash" xmlns:w16sdtfl="http://schemas.microsoft.com/office/word/2024/wordml/sdtformatlock" xmlns:w16se="http://schemas.microsoft.com/office/word/2015/wordml/symex" xmlns:wpg="http://schemas.microsoft.com/office/word/2010/wordprocessingGroup" xmlns:wpi="http://schemas.microsoft.com/office/word/2010/wordprocessingInk" xmlns:wne="http://schemas.microsoft.com/office/word/2006/wordml" xmlns:wps="http://schemas.microsoft.com/office/word/2010/wordprocessingShape" mc:Ignorable="w14 w15 w16se w16cid w16 w16cex w16sdtdh w16sdtfl w16du wp14">
+  <w:footnote w:type="separator" w:id="-1">
+    <w:p>
+      <w:pPr>
+        <w:spacing w:after="0" w:line="240" w:lineRule="auto"/>
+      </w:pPr>
+      <w:r>
+        <w:separator/>
+      </w:r>
+    </w:p>
+  </w:footnote>
+  <w:footnote w:type="continuationSeparator" w:id="0">
+    <w:p>
+      <w:pPr>
+        <w:spacing w:after="0" w:line="240" w:lineRule="auto"/>
+      </w:pPr>
+      <w:r>
+        <w:continuationSeparator/>
+      </w:r>
+    </w:p>
+  </w:footnote>
+</w:footnotes>
+</file>
+
 <file path=word/numbering.xml><?xml version="1.0" encoding="utf-8"?>
-<w:numbering xmlns:wpc="http://schemas.microsoft.com/office/word/2010/wordprocessingCanvas" xmlns:cx="http://schemas.microsoft.com/office/drawing/2014/chartex" xmlns:cx1="http://schemas.microsoft.com/office/drawing/2015/9/8/chartex" xmlns:cx2="http://schemas.microsoft.com/office/drawing/2015/10/21/chartex" xmlns:cx3="http://schemas.microsoft.com/office/drawing/2016/5/9/chartex" xmlns:cx4="http://schemas.microsoft.com/office/drawing/2016/5/10/chartex" xmlns:cx5="http://schemas.microsoft.com/office/drawing/2016/5/11/chartex" xmlns:cx6="http://schemas.microsoft.com/office/drawing/2016/5/12/chartex" xmlns:cx7="http://schemas.microsoft.com/office/drawing/2016/5/13/chartex" xmlns:cx8="http://schemas.microsoft.com/office/drawing/2016/5/14/chartex" xmlns:mc="http://schemas.openxmlformats.org/markup-compatibility/2006" xmlns:aink="http://schemas.microsoft.com/office/drawing/2016/ink" xmlns:am3d="http://schemas.microsoft.com/office/drawing/2017/model3d" xmlns:o="urn:schemas-microsoft-com:office:office" xmlns:r="http://schemas.openxmlformats.org/officeDocument/2006/relationships" xmlns:m="http://schemas.openxmlformats.org/officeDocument/2006/math" xmlns:v="urn:schemas-microsoft-com:vml" xmlns:wp14="http://schemas.microsoft.com/office/word/2010/wordprocessingDrawing" xmlns:wp="http://schemas.openxmlformats.org/drawingml/2006/wordprocessingDrawing" xmlns:w10="urn:schemas-microsoft-com:office:word" xmlns:w="http://schemas.openxmlformats.org/wordprocessingml/2006/main" xmlns:w14="http://schemas.microsoft.com/office/word/2010/wordml" xmlns:w15="http://schemas.microsoft.com/office/word/2012/wordml" xmlns:w16cid="http://schemas.microsoft.com/office/word/2016/wordml/cid" xmlns:w16se="http://schemas.microsoft.com/office/word/2015/wordml/symex" xmlns:wpg="http://schemas.microsoft.com/office/word/2010/wordprocessingGroup" xmlns:wpi="http://schemas.microsoft.com/office/word/2010/wordprocessingInk" xmlns:wne="http://schemas.microsoft.com/office/word/2006/wordml" xmlns:wps="http://schemas.microsoft.com/office/word/2010/wordprocessingShape" mc:Ignorable="w14 w15 w16se w16cid wp14">
+<w:numbering xmlns:wpc="http://schemas.microsoft.com/office/word/2010/wordprocessingCanvas" xmlns:cx="http://schemas.microsoft.com/office/drawing/2014/chartex" xmlns:cx1="http://schemas.microsoft.com/office/drawing/2015/9/8/chartex" xmlns:cx2="http://schemas.microsoft.com/office/drawing/2015/10/21/chartex" xmlns:cx3="http://schemas.microsoft.com/office/drawing/2016/5/9/chartex" xmlns:cx4="http://schemas.microsoft.com/office/drawing/2016/5/10/chartex" xmlns:cx5="http://schemas.microsoft.com/office/drawing/2016/5/11/chartex" xmlns:cx6="http://schemas.microsoft.com/office/drawing/2016/5/12/chartex" xmlns:cx7="http://schemas.microsoft.com/office/drawing/2016/5/13/chartex" xmlns:cx8="http://schemas.microsoft.com/office/drawing/2016/5/14/chartex" xmlns:mc="http://schemas.openxmlformats.org/markup-compatibility/2006" xmlns:aink="http://schemas.microsoft.com/office/drawing/2016/ink" xmlns:am3d="http://schemas.microsoft.com/office/drawing/2017/model3d" xmlns:o="urn:schemas-microsoft-com:office:office" xmlns:oel="http://schemas.microsoft.com/office/2019/extlst" xmlns:r="http://schemas.openxmlformats.org/officeDocument/2006/relationships" xmlns:m="http://schemas.openxmlformats.org/officeDocument/2006/math" xmlns:v="urn:schemas-microsoft-com:vml" xmlns:wp14="http://schemas.microsoft.com/office/word/2010/wordprocessingDrawing" xmlns:wp="http://schemas.openxmlformats.org/drawingml/2006/wordprocessingDrawing" xmlns:w10="urn:schemas-microsoft-com:office:word" xmlns:w="http://schemas.openxmlformats.org/wordprocessingml/2006/main" xmlns:w14="http://schemas.microsoft.com/office/word/2010/wordml" xmlns:w15="http://schemas.microsoft.com/office/word/2012/wordml" xmlns:w16cex="http://schemas.microsoft.com/office/word/2018/wordml/cex" xmlns:w16cid="http://schemas.microsoft.com/office/word/2016/wordml/cid" xmlns:w16="http://schemas.microsoft.com/office/word/2018/wordml" xmlns:w16du="http://schemas.microsoft.com/office/word/2023/wordml/word16du" xmlns:w16sdtdh="http://schemas.microsoft.com/office/word/2020/wordml/sdtdatahash" xmlns:w16sdtfl="http://schemas.microsoft.com/office/word/2024/wordml/sdtformatlock" xmlns:w16se="http://schemas.microsoft.com/office/word/2015/wordml/symex" xmlns:wpg="http://schemas.microsoft.com/office/word/2010/wordprocessingGroup" xmlns:wpi="http://schemas.microsoft.com/office/word/2010/wordprocessingInk" xmlns:wne="http://schemas.microsoft.com/office/word/2006/wordml" xmlns:wps="http://schemas.microsoft.com/office/word/2010/wordprocessingShape" mc:Ignorable="w14 w15 w16se w16cid w16 w16cex w16sdtdh w16sdtfl w16du wp14">
   <w:abstractNum w:abstractNumId="0" w15:restartNumberingAfterBreak="0">
+    <w:nsid w:val="0BD81423"/>
+    <w:multiLevelType w:val="multilevel"/>
+    <w:tmpl w:val="58CAC37A"/>
+    <w:lvl w:ilvl="0">
+      <w:start w:val="1"/>
+      <w:numFmt w:val="bullet"/>
+      <w:lvlText w:val=""/>
+      <w:lvlJc w:val="left"/>
+      <w:pPr>
+        <w:tabs>
+          <w:tab w:val="num" w:pos="720"/>
+        </w:tabs>
+        <w:ind w:left="720" w:hanging="360"/>
+      </w:pPr>
+      <w:rPr>
+        <w:rFonts w:ascii="Symbol" w:hAnsi="Symbol" w:hint="default"/>
+        <w:sz w:val="20"/>
+      </w:rPr>
+    </w:lvl>
+    <w:lvl w:ilvl="1" w:tentative="1">
+      <w:start w:val="1"/>
+      <w:numFmt w:val="bullet"/>
+      <w:lvlText w:val="o"/>
+      <w:lvlJc w:val="left"/>
+      <w:pPr>
+        <w:tabs>
+          <w:tab w:val="num" w:pos="1440"/>
+        </w:tabs>
+        <w:ind w:left="1440" w:hanging="360"/>
+      </w:pPr>
+      <w:rPr>
+        <w:rFonts w:ascii="Courier New" w:hAnsi="Courier New" w:hint="default"/>
+        <w:sz w:val="20"/>
+      </w:rPr>
+    </w:lvl>
+    <w:lvl w:ilvl="2" w:tentative="1">
+      <w:start w:val="1"/>
+      <w:numFmt w:val="bullet"/>
+      <w:lvlText w:val=""/>
+      <w:lvlJc w:val="left"/>
+      <w:pPr>
+        <w:tabs>
+          <w:tab w:val="num" w:pos="2160"/>
+        </w:tabs>
+        <w:ind w:left="2160" w:hanging="360"/>
+      </w:pPr>
+      <w:rPr>
+        <w:rFonts w:ascii="Wingdings" w:hAnsi="Wingdings" w:hint="default"/>
+        <w:sz w:val="20"/>
+      </w:rPr>
+    </w:lvl>
+    <w:lvl w:ilvl="3" w:tentative="1">
+      <w:start w:val="1"/>
+      <w:numFmt w:val="bullet"/>
+      <w:lvlText w:val=""/>
+      <w:lvlJc w:val="left"/>
+      <w:pPr>
+        <w:tabs>
+          <w:tab w:val="num" w:pos="2880"/>
+        </w:tabs>
+        <w:ind w:left="2880" w:hanging="360"/>
+      </w:pPr>
+      <w:rPr>
+        <w:rFonts w:ascii="Wingdings" w:hAnsi="Wingdings" w:hint="default"/>
+        <w:sz w:val="20"/>
+      </w:rPr>
+    </w:lvl>
+    <w:lvl w:ilvl="4" w:tentative="1">
+      <w:start w:val="1"/>
+      <w:numFmt w:val="bullet"/>
+      <w:lvlText w:val=""/>
+      <w:lvlJc w:val="left"/>
+      <w:pPr>
+        <w:tabs>
+          <w:tab w:val="num" w:pos="3600"/>
+        </w:tabs>
+        <w:ind w:left="3600" w:hanging="360"/>
+      </w:pPr>
+      <w:rPr>
+        <w:rFonts w:ascii="Wingdings" w:hAnsi="Wingdings" w:hint="default"/>
+        <w:sz w:val="20"/>
+      </w:rPr>
+    </w:lvl>
+    <w:lvl w:ilvl="5" w:tentative="1">
+      <w:start w:val="1"/>
+      <w:numFmt w:val="bullet"/>
+      <w:lvlText w:val=""/>
+      <w:lvlJc w:val="left"/>
+      <w:pPr>
+        <w:tabs>
+          <w:tab w:val="num" w:pos="4320"/>
+        </w:tabs>
+        <w:ind w:left="4320" w:hanging="360"/>
+      </w:pPr>
+      <w:rPr>
+        <w:rFonts w:ascii="Wingdings" w:hAnsi="Wingdings" w:hint="default"/>
+        <w:sz w:val="20"/>
+      </w:rPr>
+    </w:lvl>
+    <w:lvl w:ilvl="6" w:tentative="1">
+      <w:start w:val="1"/>
+      <w:numFmt w:val="bullet"/>
+      <w:lvlText w:val=""/>
+      <w:lvlJc w:val="left"/>
+      <w:pPr>
+        <w:tabs>
+          <w:tab w:val="num" w:pos="5040"/>
+        </w:tabs>
+        <w:ind w:left="5040" w:hanging="360"/>
+      </w:pPr>
+      <w:rPr>
+        <w:rFonts w:ascii="Wingdings" w:hAnsi="Wingdings" w:hint="default"/>
+        <w:sz w:val="20"/>
+      </w:rPr>
+    </w:lvl>
+    <w:lvl w:ilvl="7" w:tentative="1">
+      <w:start w:val="1"/>
+      <w:numFmt w:val="bullet"/>
+      <w:lvlText w:val=""/>
+      <w:lvlJc w:val="left"/>
+      <w:pPr>
+        <w:tabs>
+          <w:tab w:val="num" w:pos="5760"/>
+        </w:tabs>
+        <w:ind w:left="5760" w:hanging="360"/>
+      </w:pPr>
+      <w:rPr>
+        <w:rFonts w:ascii="Wingdings" w:hAnsi="Wingdings" w:hint="default"/>
+        <w:sz w:val="20"/>
+      </w:rPr>
+    </w:lvl>
+    <w:lvl w:ilvl="8" w:tentative="1">
+      <w:start w:val="1"/>
+      <w:numFmt w:val="bullet"/>
+      <w:lvlText w:val=""/>
+      <w:lvlJc w:val="left"/>
+      <w:pPr>
+        <w:tabs>
+          <w:tab w:val="num" w:pos="6480"/>
+        </w:tabs>
+        <w:ind w:left="6480" w:hanging="360"/>
+      </w:pPr>
+      <w:rPr>
+        <w:rFonts w:ascii="Wingdings" w:hAnsi="Wingdings" w:hint="default"/>
+        <w:sz w:val="20"/>
+      </w:rPr>
+    </w:lvl>
+  </w:abstractNum>
+  <w:abstractNum w:abstractNumId="1" w15:restartNumberingAfterBreak="0">
+    <w:nsid w:val="2B0062DB"/>
+    <w:multiLevelType w:val="multilevel"/>
+    <w:tmpl w:val="546ABA76"/>
+    <w:lvl w:ilvl="0">
+      <w:start w:val="1"/>
+      <w:numFmt w:val="bullet"/>
+      <w:lvlText w:val=""/>
+      <w:lvlJc w:val="left"/>
+      <w:pPr>
+        <w:tabs>
+          <w:tab w:val="num" w:pos="720"/>
+        </w:tabs>
+        <w:ind w:left="720" w:hanging="360"/>
+      </w:pPr>
+      <w:rPr>
+        <w:rFonts w:ascii="Symbol" w:hAnsi="Symbol" w:hint="default"/>
+        <w:sz w:val="20"/>
+      </w:rPr>
+    </w:lvl>
+    <w:lvl w:ilvl="1" w:tentative="1">
+      <w:start w:val="1"/>
+      <w:numFmt w:val="bullet"/>
+      <w:lvlText w:val="o"/>
+      <w:lvlJc w:val="left"/>
+      <w:pPr>
+        <w:tabs>
+          <w:tab w:val="num" w:pos="1440"/>
+        </w:tabs>
+        <w:ind w:left="1440" w:hanging="360"/>
+      </w:pPr>
+      <w:rPr>
+        <w:rFonts w:ascii="Courier New" w:hAnsi="Courier New" w:hint="default"/>
+        <w:sz w:val="20"/>
+      </w:rPr>
+    </w:lvl>
+    <w:lvl w:ilvl="2" w:tentative="1">
+      <w:start w:val="1"/>
+      <w:numFmt w:val="bullet"/>
+      <w:lvlText w:val=""/>
+      <w:lvlJc w:val="left"/>
+      <w:pPr>
+        <w:tabs>
+          <w:tab w:val="num" w:pos="2160"/>
+        </w:tabs>
+        <w:ind w:left="2160" w:hanging="360"/>
+      </w:pPr>
+      <w:rPr>
+        <w:rFonts w:ascii="Wingdings" w:hAnsi="Wingdings" w:hint="default"/>
+        <w:sz w:val="20"/>
+      </w:rPr>
+    </w:lvl>
+    <w:lvl w:ilvl="3" w:tentative="1">
+      <w:start w:val="1"/>
+      <w:numFmt w:val="bullet"/>
+      <w:lvlText w:val=""/>
+      <w:lvlJc w:val="left"/>
+      <w:pPr>
+        <w:tabs>
+          <w:tab w:val="num" w:pos="2880"/>
+        </w:tabs>
+        <w:ind w:left="2880" w:hanging="360"/>
+      </w:pPr>
+      <w:rPr>
+        <w:rFonts w:ascii="Wingdings" w:hAnsi="Wingdings" w:hint="default"/>
+        <w:sz w:val="20"/>
+      </w:rPr>
+    </w:lvl>
+    <w:lvl w:ilvl="4" w:tentative="1">
+      <w:start w:val="1"/>
+      <w:numFmt w:val="bullet"/>
+      <w:lvlText w:val=""/>
+      <w:lvlJc w:val="left"/>
+      <w:pPr>
+        <w:tabs>
+          <w:tab w:val="num" w:pos="3600"/>
+        </w:tabs>
+        <w:ind w:left="3600" w:hanging="360"/>
+      </w:pPr>
+      <w:rPr>
+        <w:rFonts w:ascii="Wingdings" w:hAnsi="Wingdings" w:hint="default"/>
+        <w:sz w:val="20"/>
+      </w:rPr>
+    </w:lvl>
+    <w:lvl w:ilvl="5" w:tentative="1">
+      <w:start w:val="1"/>
+      <w:numFmt w:val="bullet"/>
+      <w:lvlText w:val=""/>
+      <w:lvlJc w:val="left"/>
+      <w:pPr>
+        <w:tabs>
+          <w:tab w:val="num" w:pos="4320"/>
+        </w:tabs>
+        <w:ind w:left="4320" w:hanging="360"/>
+      </w:pPr>
+      <w:rPr>
+        <w:rFonts w:ascii="Wingdings" w:hAnsi="Wingdings" w:hint="default"/>
+        <w:sz w:val="20"/>
+      </w:rPr>
+    </w:lvl>
+    <w:lvl w:ilvl="6" w:tentative="1">
+      <w:start w:val="1"/>
+      <w:numFmt w:val="bullet"/>
+      <w:lvlText w:val=""/>
+      <w:lvlJc w:val="left"/>
+      <w:pPr>
+        <w:tabs>
+          <w:tab w:val="num" w:pos="5040"/>
+        </w:tabs>
+        <w:ind w:left="5040" w:hanging="360"/>
+      </w:pPr>
+      <w:rPr>
+        <w:rFonts w:ascii="Wingdings" w:hAnsi="Wingdings" w:hint="default"/>
+        <w:sz w:val="20"/>
+      </w:rPr>
+    </w:lvl>
+    <w:lvl w:ilvl="7" w:tentative="1">
+      <w:start w:val="1"/>
+      <w:numFmt w:val="bullet"/>
+      <w:lvlText w:val=""/>
+      <w:lvlJc w:val="left"/>
+      <w:pPr>
+        <w:tabs>
+          <w:tab w:val="num" w:pos="5760"/>
+        </w:tabs>
+        <w:ind w:left="5760" w:hanging="360"/>
+      </w:pPr>
+      <w:rPr>
+        <w:rFonts w:ascii="Wingdings" w:hAnsi="Wingdings" w:hint="default"/>
+        <w:sz w:val="20"/>
+      </w:rPr>
+    </w:lvl>
+    <w:lvl w:ilvl="8" w:tentative="1">
+      <w:start w:val="1"/>
+      <w:numFmt w:val="bullet"/>
+      <w:lvlText w:val=""/>
+      <w:lvlJc w:val="left"/>
+      <w:pPr>
+        <w:tabs>
+          <w:tab w:val="num" w:pos="6480"/>
+        </w:tabs>
+        <w:ind w:left="6480" w:hanging="360"/>
+      </w:pPr>
+      <w:rPr>
+        <w:rFonts w:ascii="Wingdings" w:hAnsi="Wingdings" w:hint="default"/>
+        <w:sz w:val="20"/>
+      </w:rPr>
+    </w:lvl>
+  </w:abstractNum>
+  <w:abstractNum w:abstractNumId="2" w15:restartNumberingAfterBreak="0">
     <w:nsid w:val="30AD26F0"/>
     <w:multiLevelType w:val="hybridMultilevel"/>
     <w:tmpl w:val="DC6E14D8"/>
@@ -989,7 +3674,418 @@
       </w:rPr>
     </w:lvl>
   </w:abstractNum>
-  <w:abstractNum w:abstractNumId="1" w15:restartNumberingAfterBreak="0">
+  <w:abstractNum w:abstractNumId="3" w15:restartNumberingAfterBreak="0">
+    <w:nsid w:val="4AF42DD6"/>
+    <w:multiLevelType w:val="multilevel"/>
+    <w:tmpl w:val="70C80E64"/>
+    <w:lvl w:ilvl="0">
+      <w:start w:val="1"/>
+      <w:numFmt w:val="bullet"/>
+      <w:lvlText w:val=""/>
+      <w:lvlJc w:val="left"/>
+      <w:pPr>
+        <w:tabs>
+          <w:tab w:val="num" w:pos="720"/>
+        </w:tabs>
+        <w:ind w:left="720" w:hanging="360"/>
+      </w:pPr>
+      <w:rPr>
+        <w:rFonts w:ascii="Symbol" w:hAnsi="Symbol" w:hint="default"/>
+        <w:sz w:val="20"/>
+      </w:rPr>
+    </w:lvl>
+    <w:lvl w:ilvl="1" w:tentative="1">
+      <w:start w:val="1"/>
+      <w:numFmt w:val="bullet"/>
+      <w:lvlText w:val="o"/>
+      <w:lvlJc w:val="left"/>
+      <w:pPr>
+        <w:tabs>
+          <w:tab w:val="num" w:pos="1440"/>
+        </w:tabs>
+        <w:ind w:left="1440" w:hanging="360"/>
+      </w:pPr>
+      <w:rPr>
+        <w:rFonts w:ascii="Courier New" w:hAnsi="Courier New" w:hint="default"/>
+        <w:sz w:val="20"/>
+      </w:rPr>
+    </w:lvl>
+    <w:lvl w:ilvl="2" w:tentative="1">
+      <w:start w:val="1"/>
+      <w:numFmt w:val="bullet"/>
+      <w:lvlText w:val=""/>
+      <w:lvlJc w:val="left"/>
+      <w:pPr>
+        <w:tabs>
+          <w:tab w:val="num" w:pos="2160"/>
+        </w:tabs>
+        <w:ind w:left="2160" w:hanging="360"/>
+      </w:pPr>
+      <w:rPr>
+        <w:rFonts w:ascii="Wingdings" w:hAnsi="Wingdings" w:hint="default"/>
+        <w:sz w:val="20"/>
+      </w:rPr>
+    </w:lvl>
+    <w:lvl w:ilvl="3" w:tentative="1">
+      <w:start w:val="1"/>
+      <w:numFmt w:val="bullet"/>
+      <w:lvlText w:val=""/>
+      <w:lvlJc w:val="left"/>
+      <w:pPr>
+        <w:tabs>
+          <w:tab w:val="num" w:pos="2880"/>
+        </w:tabs>
+        <w:ind w:left="2880" w:hanging="360"/>
+      </w:pPr>
+      <w:rPr>
+        <w:rFonts w:ascii="Wingdings" w:hAnsi="Wingdings" w:hint="default"/>
+        <w:sz w:val="20"/>
+      </w:rPr>
+    </w:lvl>
+    <w:lvl w:ilvl="4" w:tentative="1">
+      <w:start w:val="1"/>
+      <w:numFmt w:val="bullet"/>
+      <w:lvlText w:val=""/>
+      <w:lvlJc w:val="left"/>
+      <w:pPr>
+        <w:tabs>
+          <w:tab w:val="num" w:pos="3600"/>
+        </w:tabs>
+        <w:ind w:left="3600" w:hanging="360"/>
+      </w:pPr>
+      <w:rPr>
+        <w:rFonts w:ascii="Wingdings" w:hAnsi="Wingdings" w:hint="default"/>
+        <w:sz w:val="20"/>
+      </w:rPr>
+    </w:lvl>
+    <w:lvl w:ilvl="5" w:tentative="1">
+      <w:start w:val="1"/>
+      <w:numFmt w:val="bullet"/>
+      <w:lvlText w:val=""/>
+      <w:lvlJc w:val="left"/>
+      <w:pPr>
+        <w:tabs>
+          <w:tab w:val="num" w:pos="4320"/>
+        </w:tabs>
+        <w:ind w:left="4320" w:hanging="360"/>
+      </w:pPr>
+      <w:rPr>
+        <w:rFonts w:ascii="Wingdings" w:hAnsi="Wingdings" w:hint="default"/>
+        <w:sz w:val="20"/>
+      </w:rPr>
+    </w:lvl>
+    <w:lvl w:ilvl="6" w:tentative="1">
+      <w:start w:val="1"/>
+      <w:numFmt w:val="bullet"/>
+      <w:lvlText w:val=""/>
+      <w:lvlJc w:val="left"/>
+      <w:pPr>
+        <w:tabs>
+          <w:tab w:val="num" w:pos="5040"/>
+        </w:tabs>
+        <w:ind w:left="5040" w:hanging="360"/>
+      </w:pPr>
+      <w:rPr>
+        <w:rFonts w:ascii="Wingdings" w:hAnsi="Wingdings" w:hint="default"/>
+        <w:sz w:val="20"/>
+      </w:rPr>
+    </w:lvl>
+    <w:lvl w:ilvl="7" w:tentative="1">
+      <w:start w:val="1"/>
+      <w:numFmt w:val="bullet"/>
+      <w:lvlText w:val=""/>
+      <w:lvlJc w:val="left"/>
+      <w:pPr>
+        <w:tabs>
+          <w:tab w:val="num" w:pos="5760"/>
+        </w:tabs>
+        <w:ind w:left="5760" w:hanging="360"/>
+      </w:pPr>
+      <w:rPr>
+        <w:rFonts w:ascii="Wingdings" w:hAnsi="Wingdings" w:hint="default"/>
+        <w:sz w:val="20"/>
+      </w:rPr>
+    </w:lvl>
+    <w:lvl w:ilvl="8" w:tentative="1">
+      <w:start w:val="1"/>
+      <w:numFmt w:val="bullet"/>
+      <w:lvlText w:val=""/>
+      <w:lvlJc w:val="left"/>
+      <w:pPr>
+        <w:tabs>
+          <w:tab w:val="num" w:pos="6480"/>
+        </w:tabs>
+        <w:ind w:left="6480" w:hanging="360"/>
+      </w:pPr>
+      <w:rPr>
+        <w:rFonts w:ascii="Wingdings" w:hAnsi="Wingdings" w:hint="default"/>
+        <w:sz w:val="20"/>
+      </w:rPr>
+    </w:lvl>
+  </w:abstractNum>
+  <w:abstractNum w:abstractNumId="4" w15:restartNumberingAfterBreak="0">
+    <w:nsid w:val="4FF943A8"/>
+    <w:multiLevelType w:val="multilevel"/>
+    <w:tmpl w:val="85D851BA"/>
+    <w:lvl w:ilvl="0">
+      <w:start w:val="1"/>
+      <w:numFmt w:val="bullet"/>
+      <w:lvlText w:val=""/>
+      <w:lvlJc w:val="left"/>
+      <w:pPr>
+        <w:tabs>
+          <w:tab w:val="num" w:pos="720"/>
+        </w:tabs>
+        <w:ind w:left="720" w:hanging="360"/>
+      </w:pPr>
+      <w:rPr>
+        <w:rFonts w:ascii="Symbol" w:hAnsi="Symbol" w:hint="default"/>
+        <w:sz w:val="20"/>
+      </w:rPr>
+    </w:lvl>
+    <w:lvl w:ilvl="1" w:tentative="1">
+      <w:start w:val="1"/>
+      <w:numFmt w:val="bullet"/>
+      <w:lvlText w:val="o"/>
+      <w:lvlJc w:val="left"/>
+      <w:pPr>
+        <w:tabs>
+          <w:tab w:val="num" w:pos="1440"/>
+        </w:tabs>
+        <w:ind w:left="1440" w:hanging="360"/>
+      </w:pPr>
+      <w:rPr>
+        <w:rFonts w:ascii="Courier New" w:hAnsi="Courier New" w:hint="default"/>
+        <w:sz w:val="20"/>
+      </w:rPr>
+    </w:lvl>
+    <w:lvl w:ilvl="2" w:tentative="1">
+      <w:start w:val="1"/>
+      <w:numFmt w:val="bullet"/>
+      <w:lvlText w:val=""/>
+      <w:lvlJc w:val="left"/>
+      <w:pPr>
+        <w:tabs>
+          <w:tab w:val="num" w:pos="2160"/>
+        </w:tabs>
+        <w:ind w:left="2160" w:hanging="360"/>
+      </w:pPr>
+      <w:rPr>
+        <w:rFonts w:ascii="Wingdings" w:hAnsi="Wingdings" w:hint="default"/>
+        <w:sz w:val="20"/>
+      </w:rPr>
+    </w:lvl>
+    <w:lvl w:ilvl="3" w:tentative="1">
+      <w:start w:val="1"/>
+      <w:numFmt w:val="bullet"/>
+      <w:lvlText w:val=""/>
+      <w:lvlJc w:val="left"/>
+      <w:pPr>
+        <w:tabs>
+          <w:tab w:val="num" w:pos="2880"/>
+        </w:tabs>
+        <w:ind w:left="2880" w:hanging="360"/>
+      </w:pPr>
+      <w:rPr>
+        <w:rFonts w:ascii="Wingdings" w:hAnsi="Wingdings" w:hint="default"/>
+        <w:sz w:val="20"/>
+      </w:rPr>
+    </w:lvl>
+    <w:lvl w:ilvl="4" w:tentative="1">
+      <w:start w:val="1"/>
+      <w:numFmt w:val="bullet"/>
+      <w:lvlText w:val=""/>
+      <w:lvlJc w:val="left"/>
+      <w:pPr>
+        <w:tabs>
+          <w:tab w:val="num" w:pos="3600"/>
+        </w:tabs>
+        <w:ind w:left="3600" w:hanging="360"/>
+      </w:pPr>
+      <w:rPr>
+        <w:rFonts w:ascii="Wingdings" w:hAnsi="Wingdings" w:hint="default"/>
+        <w:sz w:val="20"/>
+      </w:rPr>
+    </w:lvl>
+    <w:lvl w:ilvl="5" w:tentative="1">
+      <w:start w:val="1"/>
+      <w:numFmt w:val="bullet"/>
+      <w:lvlText w:val=""/>
+      <w:lvlJc w:val="left"/>
+      <w:pPr>
+        <w:tabs>
+          <w:tab w:val="num" w:pos="4320"/>
+        </w:tabs>
+        <w:ind w:left="4320" w:hanging="360"/>
+      </w:pPr>
+      <w:rPr>
+        <w:rFonts w:ascii="Wingdings" w:hAnsi="Wingdings" w:hint="default"/>
+        <w:sz w:val="20"/>
+      </w:rPr>
+    </w:lvl>
+    <w:lvl w:ilvl="6" w:tentative="1">
+      <w:start w:val="1"/>
+      <w:numFmt w:val="bullet"/>
+      <w:lvlText w:val=""/>
+      <w:lvlJc w:val="left"/>
+      <w:pPr>
+        <w:tabs>
+          <w:tab w:val="num" w:pos="5040"/>
+        </w:tabs>
+        <w:ind w:left="5040" w:hanging="360"/>
+      </w:pPr>
+      <w:rPr>
+        <w:rFonts w:ascii="Wingdings" w:hAnsi="Wingdings" w:hint="default"/>
+        <w:sz w:val="20"/>
+      </w:rPr>
+    </w:lvl>
+    <w:lvl w:ilvl="7" w:tentative="1">
+      <w:start w:val="1"/>
+      <w:numFmt w:val="bullet"/>
+      <w:lvlText w:val=""/>
+      <w:lvlJc w:val="left"/>
+      <w:pPr>
+        <w:tabs>
+          <w:tab w:val="num" w:pos="5760"/>
+        </w:tabs>
+        <w:ind w:left="5760" w:hanging="360"/>
+      </w:pPr>
+      <w:rPr>
+        <w:rFonts w:ascii="Wingdings" w:hAnsi="Wingdings" w:hint="default"/>
+        <w:sz w:val="20"/>
+      </w:rPr>
+    </w:lvl>
+    <w:lvl w:ilvl="8" w:tentative="1">
+      <w:start w:val="1"/>
+      <w:numFmt w:val="bullet"/>
+      <w:lvlText w:val=""/>
+      <w:lvlJc w:val="left"/>
+      <w:pPr>
+        <w:tabs>
+          <w:tab w:val="num" w:pos="6480"/>
+        </w:tabs>
+        <w:ind w:left="6480" w:hanging="360"/>
+      </w:pPr>
+      <w:rPr>
+        <w:rFonts w:ascii="Wingdings" w:hAnsi="Wingdings" w:hint="default"/>
+        <w:sz w:val="20"/>
+      </w:rPr>
+    </w:lvl>
+  </w:abstractNum>
+  <w:abstractNum w:abstractNumId="5" w15:restartNumberingAfterBreak="0">
+    <w:nsid w:val="5E3F6FC4"/>
+    <w:multiLevelType w:val="hybridMultilevel"/>
+    <w:tmpl w:val="F8B60C44"/>
+    <w:lvl w:ilvl="0" w:tplc="04160001">
+      <w:start w:val="1"/>
+      <w:numFmt w:val="bullet"/>
+      <w:lvlText w:val=""/>
+      <w:lvlJc w:val="left"/>
+      <w:pPr>
+        <w:ind w:left="720" w:hanging="360"/>
+      </w:pPr>
+      <w:rPr>
+        <w:rFonts w:ascii="Symbol" w:hAnsi="Symbol" w:hint="default"/>
+      </w:rPr>
+    </w:lvl>
+    <w:lvl w:ilvl="1" w:tplc="04160003" w:tentative="1">
+      <w:start w:val="1"/>
+      <w:numFmt w:val="bullet"/>
+      <w:lvlText w:val="o"/>
+      <w:lvlJc w:val="left"/>
+      <w:pPr>
+        <w:ind w:left="1440" w:hanging="360"/>
+      </w:pPr>
+      <w:rPr>
+        <w:rFonts w:ascii="Courier New" w:hAnsi="Courier New" w:cs="Courier New" w:hint="default"/>
+      </w:rPr>
+    </w:lvl>
+    <w:lvl w:ilvl="2" w:tplc="04160005" w:tentative="1">
+      <w:start w:val="1"/>
+      <w:numFmt w:val="bullet"/>
+      <w:lvlText w:val=""/>
+      <w:lvlJc w:val="left"/>
+      <w:pPr>
+        <w:ind w:left="2160" w:hanging="360"/>
+      </w:pPr>
+      <w:rPr>
+        <w:rFonts w:ascii="Wingdings" w:hAnsi="Wingdings" w:hint="default"/>
+      </w:rPr>
+    </w:lvl>
+    <w:lvl w:ilvl="3" w:tplc="04160001" w:tentative="1">
+      <w:start w:val="1"/>
+      <w:numFmt w:val="bullet"/>
+      <w:lvlText w:val=""/>
+      <w:lvlJc w:val="left"/>
+      <w:pPr>
+        <w:ind w:left="2880" w:hanging="360"/>
+      </w:pPr>
+      <w:rPr>
+        <w:rFonts w:ascii="Symbol" w:hAnsi="Symbol" w:hint="default"/>
+      </w:rPr>
+    </w:lvl>
+    <w:lvl w:ilvl="4" w:tplc="04160003" w:tentative="1">
+      <w:start w:val="1"/>
+      <w:numFmt w:val="bullet"/>
+      <w:lvlText w:val="o"/>
+      <w:lvlJc w:val="left"/>
+      <w:pPr>
+        <w:ind w:left="3600" w:hanging="360"/>
+      </w:pPr>
+      <w:rPr>
+        <w:rFonts w:ascii="Courier New" w:hAnsi="Courier New" w:cs="Courier New" w:hint="default"/>
+      </w:rPr>
+    </w:lvl>
+    <w:lvl w:ilvl="5" w:tplc="04160005" w:tentative="1">
+      <w:start w:val="1"/>
+      <w:numFmt w:val="bullet"/>
+      <w:lvlText w:val=""/>
+      <w:lvlJc w:val="left"/>
+      <w:pPr>
+        <w:ind w:left="4320" w:hanging="360"/>
+      </w:pPr>
+      <w:rPr>
+        <w:rFonts w:ascii="Wingdings" w:hAnsi="Wingdings" w:hint="default"/>
+      </w:rPr>
+    </w:lvl>
+    <w:lvl w:ilvl="6" w:tplc="04160001" w:tentative="1">
+      <w:start w:val="1"/>
+      <w:numFmt w:val="bullet"/>
+      <w:lvlText w:val=""/>
+      <w:lvlJc w:val="left"/>
+      <w:pPr>
+        <w:ind w:left="5040" w:hanging="360"/>
+      </w:pPr>
+      <w:rPr>
+        <w:rFonts w:ascii="Symbol" w:hAnsi="Symbol" w:hint="default"/>
+      </w:rPr>
+    </w:lvl>
+    <w:lvl w:ilvl="7" w:tplc="04160003" w:tentative="1">
+      <w:start w:val="1"/>
+      <w:numFmt w:val="bullet"/>
+      <w:lvlText w:val="o"/>
+      <w:lvlJc w:val="left"/>
+      <w:pPr>
+        <w:ind w:left="5760" w:hanging="360"/>
+      </w:pPr>
+      <w:rPr>
+        <w:rFonts w:ascii="Courier New" w:hAnsi="Courier New" w:cs="Courier New" w:hint="default"/>
+      </w:rPr>
+    </w:lvl>
+    <w:lvl w:ilvl="8" w:tplc="04160005" w:tentative="1">
+      <w:start w:val="1"/>
+      <w:numFmt w:val="bullet"/>
+      <w:lvlText w:val=""/>
+      <w:lvlJc w:val="left"/>
+      <w:pPr>
+        <w:ind w:left="6480" w:hanging="360"/>
+      </w:pPr>
+      <w:rPr>
+        <w:rFonts w:ascii="Wingdings" w:hAnsi="Wingdings" w:hint="default"/>
+      </w:rPr>
+    </w:lvl>
+  </w:abstractNum>
+  <w:abstractNum w:abstractNumId="6" w15:restartNumberingAfterBreak="0">
     <w:nsid w:val="71B50625"/>
     <w:multiLevelType w:val="hybridMultilevel"/>
     <w:tmpl w:val="E49CF9A6"/>
@@ -1102,10 +4198,123 @@
       </w:rPr>
     </w:lvl>
   </w:abstractNum>
-  <w:abstractNum w:abstractNumId="2" w15:restartNumberingAfterBreak="0">
+  <w:abstractNum w:abstractNumId="7" w15:restartNumberingAfterBreak="0">
+    <w:nsid w:val="742A48D6"/>
+    <w:multiLevelType w:val="hybridMultilevel"/>
+    <w:tmpl w:val="9C7E1640"/>
+    <w:lvl w:ilvl="0" w:tplc="04160001">
+      <w:start w:val="1"/>
+      <w:numFmt w:val="bullet"/>
+      <w:lvlText w:val=""/>
+      <w:lvlJc w:val="left"/>
+      <w:pPr>
+        <w:ind w:left="720" w:hanging="360"/>
+      </w:pPr>
+      <w:rPr>
+        <w:rFonts w:ascii="Symbol" w:hAnsi="Symbol" w:hint="default"/>
+      </w:rPr>
+    </w:lvl>
+    <w:lvl w:ilvl="1" w:tplc="04160003" w:tentative="1">
+      <w:start w:val="1"/>
+      <w:numFmt w:val="bullet"/>
+      <w:lvlText w:val="o"/>
+      <w:lvlJc w:val="left"/>
+      <w:pPr>
+        <w:ind w:left="1440" w:hanging="360"/>
+      </w:pPr>
+      <w:rPr>
+        <w:rFonts w:ascii="Courier New" w:hAnsi="Courier New" w:cs="Courier New" w:hint="default"/>
+      </w:rPr>
+    </w:lvl>
+    <w:lvl w:ilvl="2" w:tplc="04160005" w:tentative="1">
+      <w:start w:val="1"/>
+      <w:numFmt w:val="bullet"/>
+      <w:lvlText w:val=""/>
+      <w:lvlJc w:val="left"/>
+      <w:pPr>
+        <w:ind w:left="2160" w:hanging="360"/>
+      </w:pPr>
+      <w:rPr>
+        <w:rFonts w:ascii="Wingdings" w:hAnsi="Wingdings" w:hint="default"/>
+      </w:rPr>
+    </w:lvl>
+    <w:lvl w:ilvl="3" w:tplc="04160001" w:tentative="1">
+      <w:start w:val="1"/>
+      <w:numFmt w:val="bullet"/>
+      <w:lvlText w:val=""/>
+      <w:lvlJc w:val="left"/>
+      <w:pPr>
+        <w:ind w:left="2880" w:hanging="360"/>
+      </w:pPr>
+      <w:rPr>
+        <w:rFonts w:ascii="Symbol" w:hAnsi="Symbol" w:hint="default"/>
+      </w:rPr>
+    </w:lvl>
+    <w:lvl w:ilvl="4" w:tplc="04160003" w:tentative="1">
+      <w:start w:val="1"/>
+      <w:numFmt w:val="bullet"/>
+      <w:lvlText w:val="o"/>
+      <w:lvlJc w:val="left"/>
+      <w:pPr>
+        <w:ind w:left="3600" w:hanging="360"/>
+      </w:pPr>
+      <w:rPr>
+        <w:rFonts w:ascii="Courier New" w:hAnsi="Courier New" w:cs="Courier New" w:hint="default"/>
+      </w:rPr>
+    </w:lvl>
+    <w:lvl w:ilvl="5" w:tplc="04160005" w:tentative="1">
+      <w:start w:val="1"/>
+      <w:numFmt w:val="bullet"/>
+      <w:lvlText w:val=""/>
+      <w:lvlJc w:val="left"/>
+      <w:pPr>
+        <w:ind w:left="4320" w:hanging="360"/>
+      </w:pPr>
+      <w:rPr>
+        <w:rFonts w:ascii="Wingdings" w:hAnsi="Wingdings" w:hint="default"/>
+      </w:rPr>
+    </w:lvl>
+    <w:lvl w:ilvl="6" w:tplc="04160001" w:tentative="1">
+      <w:start w:val="1"/>
+      <w:numFmt w:val="bullet"/>
+      <w:lvlText w:val=""/>
+      <w:lvlJc w:val="left"/>
+      <w:pPr>
+        <w:ind w:left="5040" w:hanging="360"/>
+      </w:pPr>
+      <w:rPr>
+        <w:rFonts w:ascii="Symbol" w:hAnsi="Symbol" w:hint="default"/>
+      </w:rPr>
+    </w:lvl>
+    <w:lvl w:ilvl="7" w:tplc="04160003" w:tentative="1">
+      <w:start w:val="1"/>
+      <w:numFmt w:val="bullet"/>
+      <w:lvlText w:val="o"/>
+      <w:lvlJc w:val="left"/>
+      <w:pPr>
+        <w:ind w:left="5760" w:hanging="360"/>
+      </w:pPr>
+      <w:rPr>
+        <w:rFonts w:ascii="Courier New" w:hAnsi="Courier New" w:cs="Courier New" w:hint="default"/>
+      </w:rPr>
+    </w:lvl>
+    <w:lvl w:ilvl="8" w:tplc="04160005" w:tentative="1">
+      <w:start w:val="1"/>
+      <w:numFmt w:val="bullet"/>
+      <w:lvlText w:val=""/>
+      <w:lvlJc w:val="left"/>
+      <w:pPr>
+        <w:ind w:left="6480" w:hanging="360"/>
+      </w:pPr>
+      <w:rPr>
+        <w:rFonts w:ascii="Wingdings" w:hAnsi="Wingdings" w:hint="default"/>
+      </w:rPr>
+    </w:lvl>
+  </w:abstractNum>
+  <w:abstractNum w:abstractNumId="8" w15:restartNumberingAfterBreak="0">
     <w:nsid w:val="7EDD3916"/>
     <w:multiLevelType w:val="hybridMultilevel"/>
-    <w:tmpl w:val="C29EC006"/>
+    <w:tmpl w:val="DA849F4C"/>
     <w:lvl w:ilvl="0" w:tplc="04160001">
       <w:start w:val="1"/>
       <w:numFmt w:val="bullet"/>
@@ -1215,20 +4424,38 @@
       </w:rPr>
     </w:lvl>
   </w:abstractNum>
-  <w:num w:numId="1">
+  <w:num w:numId="1" w16cid:durableId="229779141">
+    <w:abstractNumId w:val="6"/>
+  </w:num>
+  <w:num w:numId="2" w16cid:durableId="915894274">
+    <w:abstractNumId w:val="2"/>
+  </w:num>
+  <w:num w:numId="3" w16cid:durableId="739326808">
+    <w:abstractNumId w:val="8"/>
+  </w:num>
+  <w:num w:numId="4" w16cid:durableId="1689915509">
+    <w:abstractNumId w:val="4"/>
+  </w:num>
+  <w:num w:numId="5" w16cid:durableId="1334915953">
+    <w:abstractNumId w:val="0"/>
+  </w:num>
+  <w:num w:numId="6" w16cid:durableId="1767577767">
     <w:abstractNumId w:val="1"/>
   </w:num>
-  <w:num w:numId="2">
-    <w:abstractNumId w:val="0"/>
+  <w:num w:numId="7" w16cid:durableId="1153910750">
+    <w:abstractNumId w:val="3"/>
   </w:num>
-  <w:num w:numId="3">
-    <w:abstractNumId w:val="2"/>
+  <w:num w:numId="8" w16cid:durableId="1751854248">
+    <w:abstractNumId w:val="7"/>
+  </w:num>
+  <w:num w:numId="9" w16cid:durableId="907688705">
+    <w:abstractNumId w:val="5"/>
   </w:num>
 </w:numbering>
 </file>
 
 <file path=word/styles.xml><?xml version="1.0" encoding="utf-8"?>
-<w:styles xmlns:mc="http://schemas.openxmlformats.org/markup-compatibility/2006" xmlns:r="http://schemas.openxmlformats.org/officeDocument/2006/relationships" xmlns:w="http://schemas.openxmlformats.org/wordprocessingml/2006/main" xmlns:w14="http://schemas.microsoft.com/office/word/2010/wordml" xmlns:w15="http://schemas.microsoft.com/office/word/2012/wordml" xmlns:w16cid="http://schemas.microsoft.com/office/word/2016/wordml/cid" xmlns:w16se="http://schemas.microsoft.com/office/word/2015/wordml/symex" mc:Ignorable="w14 w15 w16se w16cid">
+<w:styles xmlns:mc="http://schemas.openxmlformats.org/markup-compatibility/2006" xmlns:r="http://schemas.openxmlformats.org/officeDocument/2006/relationships" xmlns:w="http://schemas.openxmlformats.org/wordprocessingml/2006/main" xmlns:w14="http://schemas.microsoft.com/office/word/2010/wordml" xmlns:w15="http://schemas.microsoft.com/office/word/2012/wordml" xmlns:w16cex="http://schemas.microsoft.com/office/word/2018/wordml/cex" xmlns:w16cid="http://schemas.microsoft.com/office/word/2016/wordml/cid" xmlns:w16="http://schemas.microsoft.com/office/word/2018/wordml" xmlns:w16du="http://schemas.microsoft.com/office/word/2023/wordml/word16du" xmlns:w16sdtdh="http://schemas.microsoft.com/office/word/2020/wordml/sdtdatahash" xmlns:w16sdtfl="http://schemas.microsoft.com/office/word/2024/wordml/sdtformatlock" xmlns:w16se="http://schemas.microsoft.com/office/word/2015/wordml/symex" mc:Ignorable="w14 w15 w16se w16cid w16 w16cex w16sdtdh w16sdtfl w16du">
   <w:docDefaults>
     <w:rPrDefault>
       <w:rPr>
@@ -1244,7 +4471,7 @@
       </w:pPr>
     </w:pPrDefault>
   </w:docDefaults>
-  <w:latentStyles w:defLockedState="0" w:defUIPriority="99" w:defSemiHidden="0" w:defUnhideWhenUsed="0" w:defQFormat="0" w:count="375">
+  <w:latentStyles w:defLockedState="0" w:defUIPriority="99" w:defSemiHidden="0" w:defUnhideWhenUsed="0" w:defQFormat="0" w:count="376">
     <w:lsdException w:name="Normal" w:uiPriority="0" w:qFormat="1"/>
     <w:lsdException w:name="heading 1" w:uiPriority="9" w:qFormat="1"/>
     <w:lsdException w:name="heading 2" w:semiHidden="1" w:uiPriority="9" w:unhideWhenUsed="1" w:qFormat="1"/>
@@ -1620,6 +4847,7 @@
     <w:lsdException w:name="Smart Hyperlink" w:semiHidden="1" w:unhideWhenUsed="1"/>
     <w:lsdException w:name="Hashtag" w:semiHidden="1" w:unhideWhenUsed="1"/>
     <w:lsdException w:name="Unresolved Mention" w:semiHidden="1" w:unhideWhenUsed="1"/>
+    <w:lsdException w:name="Smart Link" w:semiHidden="1" w:unhideWhenUsed="1"/>
   </w:latentStyles>
   <w:style w:type="paragraph" w:default="1" w:styleId="Normal">
     <w:name w:val="Normal"/>
@@ -1628,7 +4856,6 @@
   <w:style w:type="character" w:default="1" w:styleId="Fontepargpadro">
     <w:name w:val="Default Paragraph Font"/>
     <w:uiPriority w:val="1"/>
-    <w:semiHidden/>
     <w:unhideWhenUsed/>
   </w:style>
   <w:style w:type="table" w:default="1" w:styleId="Tabelanormal">
@@ -1662,6 +4889,78 @@
       <w:ind w:left="720"/>
       <w:contextualSpacing/>
     </w:pPr>
+  </w:style>
+  <w:style w:type="character" w:styleId="Hyperlink">
+    <w:name w:val="Hyperlink"/>
+    <w:basedOn w:val="Fontepargpadro"/>
+    <w:uiPriority w:val="99"/>
+    <w:unhideWhenUsed/>
+    <w:rsid w:val="00907611"/>
+    <w:rPr>
+      <w:color w:val="0563C1" w:themeColor="hyperlink"/>
+      <w:u w:val="single"/>
+    </w:rPr>
+  </w:style>
+  <w:style w:type="character" w:styleId="MenoPendente">
+    <w:name w:val="Unresolved Mention"/>
+    <w:basedOn w:val="Fontepargpadro"/>
+    <w:uiPriority w:val="99"/>
+    <w:semiHidden/>
+    <w:unhideWhenUsed/>
+    <w:rsid w:val="00907611"/>
+    <w:rPr>
+      <w:color w:val="605E5C"/>
+      <w:shd w:val="clear" w:color="auto" w:fill="E1DFDD"/>
+    </w:rPr>
+  </w:style>
+  <w:style w:type="character" w:customStyle="1" w:styleId="oypena">
+    <w:name w:val="oypena"/>
+    <w:basedOn w:val="Fontepargpadro"/>
+    <w:rsid w:val="00743D99"/>
+  </w:style>
+  <w:style w:type="paragraph" w:styleId="Cabealho">
+    <w:name w:val="header"/>
+    <w:basedOn w:val="Normal"/>
+    <w:link w:val="CabealhoChar"/>
+    <w:uiPriority w:val="99"/>
+    <w:unhideWhenUsed/>
+    <w:rsid w:val="00153C79"/>
+    <w:pPr>
+      <w:tabs>
+        <w:tab w:val="center" w:pos="4252"/>
+        <w:tab w:val="right" w:pos="8504"/>
+      </w:tabs>
+      <w:spacing w:after="0" w:line="240" w:lineRule="auto"/>
+    </w:pPr>
+  </w:style>
+  <w:style w:type="character" w:customStyle="1" w:styleId="CabealhoChar">
+    <w:name w:val="Cabeçalho Char"/>
+    <w:basedOn w:val="Fontepargpadro"/>
+    <w:link w:val="Cabealho"/>
+    <w:uiPriority w:val="99"/>
+    <w:rsid w:val="00153C79"/>
+  </w:style>
+  <w:style w:type="paragraph" w:styleId="Rodap">
+    <w:name w:val="footer"/>
+    <w:basedOn w:val="Normal"/>
+    <w:link w:val="RodapChar"/>
+    <w:uiPriority w:val="99"/>
+    <w:unhideWhenUsed/>
+    <w:rsid w:val="00153C79"/>
+    <w:pPr>
+      <w:tabs>
+        <w:tab w:val="center" w:pos="4252"/>
+        <w:tab w:val="right" w:pos="8504"/>
+      </w:tabs>
+      <w:spacing w:after="0" w:line="240" w:lineRule="auto"/>
+    </w:pPr>
+  </w:style>
+  <w:style w:type="character" w:customStyle="1" w:styleId="RodapChar">
+    <w:name w:val="Rodapé Char"/>
+    <w:basedOn w:val="Fontepargpadro"/>
+    <w:link w:val="Rodap"/>
+    <w:uiPriority w:val="99"/>
+    <w:rsid w:val="00153C79"/>
   </w:style>
 </w:styles>
 </file>
